--- a/por/docx/60.content.docx
+++ b/por/docx/60.content.docx
@@ -4,39 +4,88 @@
   <w:body>
     <w:p/>
     <w:p>
-      <w:r/>
+      <w:pPr/>
+      <w:r>
+        <w:rPr>
+          <w:lang w:val="pt_PT" w:bidi="pt_PT"/>
+        </w:rPr>
+      </w:r>
     </w:p>
     <w:p>
       <w:pPr>
         <w:pStyle w:val="Heading2"/>
       </w:pPr>
       <w:r>
+        <w:rPr>
+          <w:lang w:val="pt_PT" w:bidi="pt_PT"/>
+        </w:rPr>
+        <w:t>Resource: Perguntas de Tradução (unfoldingWord)</w:t>
+      </w:r>
+      <w:r>
+        <w:rPr>
+          <w:lang w:val="pt_PT" w:bidi="pt_PT"/>
+        </w:rPr>
+      </w:r>
+    </w:p>
+    <w:p>
+      <w:pPr>
+        <w:pStyle w:val="Heading2"/>
+      </w:pPr>
+      <w:r>
+        <w:rPr>
+          <w:lang w:val="pt_PT" w:bidi="pt_PT"/>
+        </w:rPr>
         <w:t>License Information</w:t>
       </w:r>
-      <w:r/>
-    </w:p>
-    <w:p>
-      <w:r/>
+      <w:r>
+        <w:rPr>
+          <w:lang w:val="pt_PT" w:bidi="pt_PT"/>
+        </w:rPr>
+      </w:r>
+    </w:p>
+    <w:p>
+      <w:pPr/>
+      <w:r>
+        <w:rPr>
+          <w:lang w:val="pt_PT" w:bidi="pt_PT"/>
+        </w:rPr>
+      </w:r>
       <w:r>
         <w:rPr>
           <w:b/>
-        </w:rPr>
-        <w:t>Translation Questions (unfoldingWord)</w:t>
-      </w:r>
-      <w:r>
+          <w:lang w:val="pt_PT" w:bidi="pt_PT"/>
+        </w:rPr>
+        <w:t>Perguntas de Tradução (unfoldingWord)</w:t>
+      </w:r>
+      <w:r>
+        <w:rPr>
+          <w:lang w:val="pt_PT" w:bidi="pt_PT"/>
+        </w:rPr>
         <w:t xml:space="preserve"> (Portuguese) is based on</w:t>
       </w:r>
       <w:r>
+        <w:rPr>
+          <w:lang w:val="pt_PT" w:bidi="pt_PT"/>
+        </w:rPr>
         <w:t xml:space="preserve">: </w:t>
       </w:r>
       <w:r>
+        <w:rPr>
+          <w:lang w:val="pt_PT" w:bidi="pt_PT"/>
+        </w:rPr>
         <w:t>unfoldingWord® Translation Questions</w:t>
       </w:r>
       <w:r>
+        <w:rPr>
+          <w:lang w:val="pt_PT" w:bidi="pt_PT"/>
+        </w:rPr>
         <w:t xml:space="preserve">, </w:t>
       </w:r>
       <w:hyperlink r:id="rId13">
         <w:r>
+          <w:rPr>
+            <w:lang w:val="pt_PT" w:bidi="pt_PT"/>
+          </w:rPr>
           <w:rPr>
             <w:color w:val="0000EE"/>
             <w:u w:val="single"/>
@@ -45,10 +94,16 @@
         </w:r>
       </w:hyperlink>
       <w:r>
+        <w:rPr>
+          <w:lang w:val="pt_PT" w:bidi="pt_PT"/>
+        </w:rPr>
         <w:t xml:space="preserve">, 2022, which is licensed under a </w:t>
       </w:r>
       <w:hyperlink r:id="rId14">
         <w:r>
+          <w:rPr>
+            <w:lang w:val="pt_PT" w:bidi="pt_PT"/>
+          </w:rPr>
           <w:rPr>
             <w:color w:val="0000EE"/>
             <w:u w:val="single"/>
@@ -57,24 +112,50 @@
         </w:r>
       </w:hyperlink>
       <w:r>
+        <w:rPr>
+          <w:lang w:val="pt_PT" w:bidi="pt_PT"/>
+        </w:rPr>
         <w:t>.</w:t>
       </w:r>
-      <w:r/>
-    </w:p>
-    <w:p>
-      <w:r/>
-      <w:r>
+      <w:r>
+        <w:rPr>
+          <w:lang w:val="pt_PT" w:bidi="pt_PT"/>
+        </w:rPr>
+      </w:r>
+    </w:p>
+    <w:p>
+      <w:pPr/>
+      <w:r>
+        <w:rPr>
+          <w:lang w:val="pt_PT" w:bidi="pt_PT"/>
+        </w:rPr>
+      </w:r>
+      <w:r>
+        <w:rPr>
+          <w:lang w:val="pt_PT" w:bidi="pt_PT"/>
+        </w:rPr>
         <w:t>This PDF version is provided under the same license.</w:t>
       </w:r>
-      <w:r/>
-      <w:r/>
+      <w:r>
+        <w:rPr>
+          <w:lang w:val="pt_PT" w:bidi="pt_PT"/>
+        </w:rPr>
+      </w:r>
+      <w:r>
+        <w:rPr>
+          <w:lang w:val="pt_PT" w:bidi="pt_PT"/>
+        </w:rPr>
+      </w:r>
     </w:p>
     <w:p>
       <w:pPr>
         <w:pStyle w:val="Heading1"/>
       </w:pPr>
       <w:r>
-        <w:t>Translation Questions (unfoldingWord)</w:t>
+        <w:rPr>
+          <w:lang w:val="pt_PT" w:bidi="pt_PT"/>
+        </w:rPr>
+        <w:t>Perguntas de Tradução (unfoldingWord)</w:t>
       </w:r>
     </w:p>
     <w:p>
@@ -96,2005 +177,4434 @@
       </w:pPr>
     </w:p>
     <w:p>
-      <w:r/>
+      <w:pPr/>
+      <w:r>
+        <w:rPr>
+          <w:lang w:val="pt_PT" w:bidi="pt_PT"/>
+        </w:rPr>
+      </w:r>
     </w:p>
     <w:p>
       <w:pPr>
         <w:pStyle w:val="Heading2"/>
       </w:pPr>
       <w:r>
+        <w:rPr>
+          <w:lang w:val="pt_PT" w:bidi="pt_PT"/>
+        </w:rPr>
+        <w:t>1PE</w:t>
+      </w:r>
+      <w:r>
+        <w:rPr>
+          <w:lang w:val="pt_PT" w:bidi="pt_PT"/>
+        </w:rPr>
+      </w:r>
+    </w:p>
+    <w:p>
+      <w:pPr/>
+      <w:r>
+        <w:rPr>
+          <w:lang w:val="pt_PT" w:bidi="pt_PT"/>
+        </w:rPr>
+      </w:r>
+      <w:r>
+        <w:rPr>
+          <w:i/>
+          <w:lang w:val="pt_PT" w:bidi="pt_PT"/>
+        </w:rPr>
+        <w:t>1 Pedro 1.1, 1 Pedro 1.1 (#2), 1 Pedro 1.3, 1 Pedro 1.3 (#2), 1 Pedro 1.4, 1 Pedro 1.5, 1 Pedro 1.7, 1 Pedro 1.7 (#2), 1 Pedro 1.8, 1 Pedro 1.9, 1 Pedro 1.10, 1 Pedro 1.11, 1 Pedro 1.12, 1 Pedro 1.12 (#2), 1 Pedro 1.13–14, 1 Pedro 1.15–16, 1 Pedro 1.17, 1 Pedro 1.18, 1 Pedro 1.18–19, 1 Pedro 1.20, 1 Pedro 1.22, 1 Pedro 1.23, 1 Pedro 1.24, 1 Pedro 1.25, 1 Pedro 2.1, 1 Pedro 2.2, 1 Pedro 2.4–5, 1 Pedro 2.5, 1 Pedro 2.7–8, 1 Pedro 2.9–10, 1 Pedro 2.11–12, 1 Pedro 2.13–15, 1 Pedro 2.16, 1 Pedro 2.18–20, 1 Pedro 2.21–23, 1 Pedro 2.24, 1 Pedro 2.25, 1 Pedro 3.1, 1 Pedro 3.3–4, 1 Pedro 3.5–6, 1 Pedro 3.7, 1 Pedro 3.8–9, 1 Pedro 3.10–12, 1 Pedro 3.14, 1 Pedro 3.15, 1 Pedro 3.15–16, 1 Pedro 3.18, 1 Pedro 3.19–20, 1 Pedro 3.21, 1 Pedro 3.22, 1 Pedro 4.1, 1 Pedro 4.3–4, 1 Pedro 4.5, 1 Pedro 4.7, 1 Pedro 4.10–11, 1 Pedro 4.12–13, 1 Pedro 4.15, 1 Pedro 4.17–18, 1 Pedro 4.19, 1 Pedro 5.1, 1 Pedro 5.1–2, 1 Pedro 5.5, 1 Pedro 5.5–7, 1 Pedro 5.8, 1 Pedro 5.8–9, 1 Pedro 5.10, 1 Pedro 5.12, 1 Pedro 5.12 (#2), 1 Pedro 5.13–14</w:t>
+      </w:r>
+      <w:r>
+        <w:rPr>
+          <w:lang w:val="pt_PT" w:bidi="pt_PT"/>
+        </w:rPr>
+      </w:r>
+    </w:p>
+    <w:p>
+      <w:pPr/>
+      <w:r>
+        <w:rPr>
+          <w:lang w:val="pt_PT" w:bidi="pt_PT"/>
+        </w:rPr>
+      </w:r>
+      <w:r>
+        <w:rPr>
+          <w:lang w:val="pt_PT" w:bidi="pt_PT"/>
+        </w:rPr>
+        <w:t xml:space="preserve"> </w:t>
+      </w:r>
+      <w:r>
+        <w:rPr>
+          <w:lang w:val="pt_PT" w:bidi="pt_PT"/>
+        </w:rPr>
+      </w:r>
+      <w:r>
+        <w:rPr>
+          <w:lang w:val="pt_PT" w:bidi="pt_PT"/>
+        </w:rPr>
+      </w:r>
+    </w:p>
+    <w:p>
+      <w:pPr>
+        <w:sectPr>
+          <w:footnotePr>
+            <w:numRestart w:val="eachSect"/>
+          </w:footnotePr>
+          <w:type w:val="continuous"/>
+          <w:pgSz w:w="12240" w:h="15840" w:code="1"/>
+          <w:pgMar w:top="1440" w:right="1440" w:bottom="1440" w:left="1440" w:header="504" w:footer="504" w:gutter="0"/>
+          <w:cols w:space="708"/>
+          <w:titlePg/>
+          <w:docGrid w:linePitch="360"/>
+        </w:sectPr>
+      </w:pPr>
+    </w:p>
+    <w:p>
+      <w:pPr/>
+      <w:r>
+        <w:rPr>
+          <w:lang w:val="pt_PT" w:bidi="pt_PT"/>
+        </w:rPr>
+      </w:r>
+    </w:p>
+    <w:p>
+      <w:pPr>
+        <w:pStyle w:val="Heading2"/>
+      </w:pPr>
+      <w:r>
+        <w:rPr>
+          <w:lang w:val="pt_PT" w:bidi="pt_PT"/>
+        </w:rPr>
         <w:t>1 Pedro 1.1</w:t>
       </w:r>
-      <w:r/>
-    </w:p>
-    <w:p>
-      <w:r/>
+      <w:r>
+        <w:rPr>
+          <w:lang w:val="pt_PT" w:bidi="pt_PT"/>
+        </w:rPr>
+      </w:r>
+    </w:p>
+    <w:p>
+      <w:pPr/>
+      <w:r>
+        <w:rPr>
+          <w:lang w:val="pt_PT" w:bidi="pt_PT"/>
+        </w:rPr>
+      </w:r>
       <w:r>
         <w:rPr>
           <w:b/>
+          <w:lang w:val="pt_PT" w:bidi="pt_PT"/>
         </w:rPr>
         <w:t>De quem Pedro foi apóstolo?</w:t>
       </w:r>
     </w:p>
     <w:p>
-      <w:r/>
-      <w:r>
+      <w:pPr/>
+      <w:r>
+        <w:rPr>
+          <w:lang w:val="pt_PT" w:bidi="pt_PT"/>
+        </w:rPr>
+      </w:r>
+      <w:r>
+        <w:rPr>
+          <w:lang w:val="pt_PT" w:bidi="pt_PT"/>
+        </w:rPr>
         <w:t>Pedro foi um apóstolo de Jesus Cristo.</w:t>
       </w:r>
-      <w:r/>
-      <w:r/>
-    </w:p>
-    <w:p>
-      <w:r/>
+      <w:r>
+        <w:rPr>
+          <w:lang w:val="pt_PT" w:bidi="pt_PT"/>
+        </w:rPr>
+      </w:r>
+      <w:r>
+        <w:rPr>
+          <w:lang w:val="pt_PT" w:bidi="pt_PT"/>
+        </w:rPr>
+      </w:r>
+    </w:p>
+    <w:p>
+      <w:pPr/>
+      <w:r>
+        <w:rPr>
+          <w:lang w:val="pt_PT" w:bidi="pt_PT"/>
+        </w:rPr>
+      </w:r>
     </w:p>
     <w:p>
       <w:pPr>
         <w:pStyle w:val="Heading2"/>
       </w:pPr>
       <w:r>
+        <w:rPr>
+          <w:lang w:val="pt_PT" w:bidi="pt_PT"/>
+        </w:rPr>
         <w:t>1 Pedro 1.1 (#2)</w:t>
       </w:r>
-      <w:r/>
-    </w:p>
-    <w:p>
-      <w:r/>
+      <w:r>
+        <w:rPr>
+          <w:lang w:val="pt_PT" w:bidi="pt_PT"/>
+        </w:rPr>
+      </w:r>
+    </w:p>
+    <w:p>
+      <w:pPr/>
+      <w:r>
+        <w:rPr>
+          <w:lang w:val="pt_PT" w:bidi="pt_PT"/>
+        </w:rPr>
+      </w:r>
       <w:r>
         <w:rPr>
           <w:b/>
+          <w:lang w:val="pt_PT" w:bidi="pt_PT"/>
         </w:rPr>
         <w:t>Para quem Pedro escreveu?</w:t>
       </w:r>
     </w:p>
     <w:p>
-      <w:r/>
-      <w:r>
+      <w:pPr/>
+      <w:r>
+        <w:rPr>
+          <w:lang w:val="pt_PT" w:bidi="pt_PT"/>
+        </w:rPr>
+      </w:r>
+      <w:r>
+        <w:rPr>
+          <w:lang w:val="pt_PT" w:bidi="pt_PT"/>
+        </w:rPr>
         <w:t>Pedro escreveu aos estrangeiros da dispersão, os escolhidos, por todo Ponto, Galácia, Capadócia, Ásia e Bitínia.</w:t>
       </w:r>
-      <w:r/>
-      <w:r/>
-    </w:p>
-    <w:p>
-      <w:r/>
+      <w:r>
+        <w:rPr>
+          <w:lang w:val="pt_PT" w:bidi="pt_PT"/>
+        </w:rPr>
+      </w:r>
+      <w:r>
+        <w:rPr>
+          <w:lang w:val="pt_PT" w:bidi="pt_PT"/>
+        </w:rPr>
+      </w:r>
+    </w:p>
+    <w:p>
+      <w:pPr/>
+      <w:r>
+        <w:rPr>
+          <w:lang w:val="pt_PT" w:bidi="pt_PT"/>
+        </w:rPr>
+      </w:r>
     </w:p>
     <w:p>
       <w:pPr>
         <w:pStyle w:val="Heading2"/>
       </w:pPr>
       <w:r>
+        <w:rPr>
+          <w:lang w:val="pt_PT" w:bidi="pt_PT"/>
+        </w:rPr>
         <w:t>1 Pedro 1.3</w:t>
       </w:r>
-      <w:r/>
-    </w:p>
-    <w:p>
-      <w:r/>
+      <w:r>
+        <w:rPr>
+          <w:lang w:val="pt_PT" w:bidi="pt_PT"/>
+        </w:rPr>
+      </w:r>
+    </w:p>
+    <w:p>
+      <w:pPr/>
+      <w:r>
+        <w:rPr>
+          <w:lang w:val="pt_PT" w:bidi="pt_PT"/>
+        </w:rPr>
+      </w:r>
       <w:r>
         <w:rPr>
           <w:b/>
+          <w:lang w:val="pt_PT" w:bidi="pt_PT"/>
         </w:rPr>
         <w:t>Quem Pedro queria que fosse louvado?</w:t>
       </w:r>
     </w:p>
     <w:p>
-      <w:r/>
-      <w:r>
+      <w:pPr/>
+      <w:r>
+        <w:rPr>
+          <w:lang w:val="pt_PT" w:bidi="pt_PT"/>
+        </w:rPr>
+      </w:r>
+      <w:r>
+        <w:rPr>
+          <w:lang w:val="pt_PT" w:bidi="pt_PT"/>
+        </w:rPr>
         <w:t>Pedro queria que o Deus e Pai de nosso Senhor Jesus Cristo fosse louvado.</w:t>
       </w:r>
-      <w:r/>
-      <w:r/>
-    </w:p>
-    <w:p>
-      <w:r/>
+      <w:r>
+        <w:rPr>
+          <w:lang w:val="pt_PT" w:bidi="pt_PT"/>
+        </w:rPr>
+      </w:r>
+      <w:r>
+        <w:rPr>
+          <w:lang w:val="pt_PT" w:bidi="pt_PT"/>
+        </w:rPr>
+      </w:r>
+    </w:p>
+    <w:p>
+      <w:pPr/>
+      <w:r>
+        <w:rPr>
+          <w:lang w:val="pt_PT" w:bidi="pt_PT"/>
+        </w:rPr>
+      </w:r>
     </w:p>
     <w:p>
       <w:pPr>
         <w:pStyle w:val="Heading2"/>
       </w:pPr>
       <w:r>
+        <w:rPr>
+          <w:lang w:val="pt_PT" w:bidi="pt_PT"/>
+        </w:rPr>
         <w:t>1 Pedro 1.3 (#2)</w:t>
       </w:r>
-      <w:r/>
-    </w:p>
-    <w:p>
-      <w:r/>
+      <w:r>
+        <w:rPr>
+          <w:lang w:val="pt_PT" w:bidi="pt_PT"/>
+        </w:rPr>
+      </w:r>
+    </w:p>
+    <w:p>
+      <w:pPr/>
+      <w:r>
+        <w:rPr>
+          <w:lang w:val="pt_PT" w:bidi="pt_PT"/>
+        </w:rPr>
+      </w:r>
       <w:r>
         <w:rPr>
           <w:b/>
+          <w:lang w:val="pt_PT" w:bidi="pt_PT"/>
         </w:rPr>
         <w:t>Como Deus lhes deu um novo nascimento?</w:t>
       </w:r>
     </w:p>
     <w:p>
-      <w:r/>
-      <w:r>
+      <w:pPr/>
+      <w:r>
+        <w:rPr>
+          <w:lang w:val="pt_PT" w:bidi="pt_PT"/>
+        </w:rPr>
+      </w:r>
+      <w:r>
+        <w:rPr>
+          <w:lang w:val="pt_PT" w:bidi="pt_PT"/>
+        </w:rPr>
         <w:t>Em sua grande misericórdia, Deus lhes deu um novo nascimento através da ressurreição de Jesus Cristo dentre os mortos.</w:t>
       </w:r>
-      <w:r/>
-      <w:r/>
-    </w:p>
-    <w:p>
-      <w:r/>
+      <w:r>
+        <w:rPr>
+          <w:lang w:val="pt_PT" w:bidi="pt_PT"/>
+        </w:rPr>
+      </w:r>
+      <w:r>
+        <w:rPr>
+          <w:lang w:val="pt_PT" w:bidi="pt_PT"/>
+        </w:rPr>
+      </w:r>
+    </w:p>
+    <w:p>
+      <w:pPr/>
+      <w:r>
+        <w:rPr>
+          <w:lang w:val="pt_PT" w:bidi="pt_PT"/>
+        </w:rPr>
+      </w:r>
     </w:p>
     <w:p>
       <w:pPr>
         <w:pStyle w:val="Heading2"/>
       </w:pPr>
       <w:r>
+        <w:rPr>
+          <w:lang w:val="pt_PT" w:bidi="pt_PT"/>
+        </w:rPr>
         <w:t>1 Pedro 1.4</w:t>
       </w:r>
-      <w:r/>
-    </w:p>
-    <w:p>
-      <w:r/>
+      <w:r>
+        <w:rPr>
+          <w:lang w:val="pt_PT" w:bidi="pt_PT"/>
+        </w:rPr>
+      </w:r>
+    </w:p>
+    <w:p>
+      <w:pPr/>
+      <w:r>
+        <w:rPr>
+          <w:lang w:val="pt_PT" w:bidi="pt_PT"/>
+        </w:rPr>
+      </w:r>
       <w:r>
         <w:rPr>
           <w:b/>
+          <w:lang w:val="pt_PT" w:bidi="pt_PT"/>
         </w:rPr>
         <w:t>Por que a herança não pereceria, se mancharia ou desvaneceria?</w:t>
       </w:r>
     </w:p>
     <w:p>
-      <w:r/>
-      <w:r>
+      <w:pPr/>
+      <w:r>
+        <w:rPr>
+          <w:lang w:val="pt_PT" w:bidi="pt_PT"/>
+        </w:rPr>
+      </w:r>
+      <w:r>
+        <w:rPr>
+          <w:lang w:val="pt_PT" w:bidi="pt_PT"/>
+        </w:rPr>
         <w:t>A herança não pereceria, não se mancharia, nem desvaneceria porque a herança estava reservada no céu para eles.</w:t>
       </w:r>
-      <w:r/>
-      <w:r/>
-    </w:p>
-    <w:p>
-      <w:r/>
+      <w:r>
+        <w:rPr>
+          <w:lang w:val="pt_PT" w:bidi="pt_PT"/>
+        </w:rPr>
+      </w:r>
+      <w:r>
+        <w:rPr>
+          <w:lang w:val="pt_PT" w:bidi="pt_PT"/>
+        </w:rPr>
+      </w:r>
+    </w:p>
+    <w:p>
+      <w:pPr/>
+      <w:r>
+        <w:rPr>
+          <w:lang w:val="pt_PT" w:bidi="pt_PT"/>
+        </w:rPr>
+      </w:r>
     </w:p>
     <w:p>
       <w:pPr>
         <w:pStyle w:val="Heading2"/>
       </w:pPr>
       <w:r>
+        <w:rPr>
+          <w:lang w:val="pt_PT" w:bidi="pt_PT"/>
+        </w:rPr>
         <w:t>1 Pedro 1.5</w:t>
       </w:r>
-      <w:r/>
-    </w:p>
-    <w:p>
-      <w:r/>
+      <w:r>
+        <w:rPr>
+          <w:lang w:val="pt_PT" w:bidi="pt_PT"/>
+        </w:rPr>
+      </w:r>
+    </w:p>
+    <w:p>
+      <w:pPr/>
+      <w:r>
+        <w:rPr>
+          <w:lang w:val="pt_PT" w:bidi="pt_PT"/>
+        </w:rPr>
+      </w:r>
       <w:r>
         <w:rPr>
           <w:b/>
+          <w:lang w:val="pt_PT" w:bidi="pt_PT"/>
         </w:rPr>
         <w:t>Por quais meios foram protegidos no poder de Deus?</w:t>
       </w:r>
     </w:p>
     <w:p>
-      <w:r/>
-      <w:r>
+      <w:pPr/>
+      <w:r>
+        <w:rPr>
+          <w:lang w:val="pt_PT" w:bidi="pt_PT"/>
+        </w:rPr>
+      </w:r>
+      <w:r>
+        <w:rPr>
+          <w:lang w:val="pt_PT" w:bidi="pt_PT"/>
+        </w:rPr>
         <w:t>Eles foram protegidos pela fé para a salvação que está pronta para ser revelada nos últimos tempos.</w:t>
       </w:r>
-      <w:r/>
-      <w:r/>
-    </w:p>
-    <w:p>
-      <w:r/>
+      <w:r>
+        <w:rPr>
+          <w:lang w:val="pt_PT" w:bidi="pt_PT"/>
+        </w:rPr>
+      </w:r>
+      <w:r>
+        <w:rPr>
+          <w:lang w:val="pt_PT" w:bidi="pt_PT"/>
+        </w:rPr>
+      </w:r>
+    </w:p>
+    <w:p>
+      <w:pPr/>
+      <w:r>
+        <w:rPr>
+          <w:lang w:val="pt_PT" w:bidi="pt_PT"/>
+        </w:rPr>
+      </w:r>
     </w:p>
     <w:p>
       <w:pPr>
         <w:pStyle w:val="Heading2"/>
       </w:pPr>
       <w:r>
+        <w:rPr>
+          <w:lang w:val="pt_PT" w:bidi="pt_PT"/>
+        </w:rPr>
         <w:t>1 Pedro 1.7</w:t>
       </w:r>
-      <w:r/>
-    </w:p>
-    <w:p>
-      <w:r/>
+      <w:r>
+        <w:rPr>
+          <w:lang w:val="pt_PT" w:bidi="pt_PT"/>
+        </w:rPr>
+      </w:r>
+    </w:p>
+    <w:p>
+      <w:pPr/>
+      <w:r>
+        <w:rPr>
+          <w:lang w:val="pt_PT" w:bidi="pt_PT"/>
+        </w:rPr>
+      </w:r>
       <w:r>
         <w:rPr>
           <w:b/>
+          <w:lang w:val="pt_PT" w:bidi="pt_PT"/>
         </w:rPr>
         <w:t>Por que era necessário que eles sentissem tristeza em muitos tipos de provações?</w:t>
       </w:r>
     </w:p>
     <w:p>
-      <w:r/>
-      <w:r>
+      <w:pPr/>
+      <w:r>
+        <w:rPr>
+          <w:lang w:val="pt_PT" w:bidi="pt_PT"/>
+        </w:rPr>
+      </w:r>
+      <w:r>
+        <w:rPr>
+          <w:lang w:val="pt_PT" w:bidi="pt_PT"/>
+        </w:rPr>
         <w:t>Era necessário para que a fé deles fosse testada, e para que a fé deles resultasse em louvor, glória e honra na revelação de Jesus Cristo.</w:t>
       </w:r>
-      <w:r/>
-      <w:r/>
-    </w:p>
-    <w:p>
-      <w:r/>
+      <w:r>
+        <w:rPr>
+          <w:lang w:val="pt_PT" w:bidi="pt_PT"/>
+        </w:rPr>
+      </w:r>
+      <w:r>
+        <w:rPr>
+          <w:lang w:val="pt_PT" w:bidi="pt_PT"/>
+        </w:rPr>
+      </w:r>
+    </w:p>
+    <w:p>
+      <w:pPr/>
+      <w:r>
+        <w:rPr>
+          <w:lang w:val="pt_PT" w:bidi="pt_PT"/>
+        </w:rPr>
+      </w:r>
     </w:p>
     <w:p>
       <w:pPr>
         <w:pStyle w:val="Heading2"/>
       </w:pPr>
       <w:r>
+        <w:rPr>
+          <w:lang w:val="pt_PT" w:bidi="pt_PT"/>
+        </w:rPr>
         <w:t>1 Pedro 1.7 (#2)</w:t>
       </w:r>
-      <w:r/>
-    </w:p>
-    <w:p>
-      <w:r/>
+      <w:r>
+        <w:rPr>
+          <w:lang w:val="pt_PT" w:bidi="pt_PT"/>
+        </w:rPr>
+      </w:r>
+    </w:p>
+    <w:p>
+      <w:pPr/>
+      <w:r>
+        <w:rPr>
+          <w:lang w:val="pt_PT" w:bidi="pt_PT"/>
+        </w:rPr>
+      </w:r>
       <w:r>
         <w:rPr>
           <w:b/>
+          <w:lang w:val="pt_PT" w:bidi="pt_PT"/>
         </w:rPr>
         <w:t>O que é mais precioso do que o ouro que perece?</w:t>
       </w:r>
     </w:p>
     <w:p>
-      <w:r/>
-      <w:r>
+      <w:pPr/>
+      <w:r>
+        <w:rPr>
+          <w:lang w:val="pt_PT" w:bidi="pt_PT"/>
+        </w:rPr>
+      </w:r>
+      <w:r>
+        <w:rPr>
+          <w:lang w:val="pt_PT" w:bidi="pt_PT"/>
+        </w:rPr>
         <w:t>A fé é mais preciosa que o ouro.</w:t>
       </w:r>
-      <w:r/>
-      <w:r/>
-    </w:p>
-    <w:p>
-      <w:r/>
+      <w:r>
+        <w:rPr>
+          <w:lang w:val="pt_PT" w:bidi="pt_PT"/>
+        </w:rPr>
+      </w:r>
+      <w:r>
+        <w:rPr>
+          <w:lang w:val="pt_PT" w:bidi="pt_PT"/>
+        </w:rPr>
+      </w:r>
+    </w:p>
+    <w:p>
+      <w:pPr/>
+      <w:r>
+        <w:rPr>
+          <w:lang w:val="pt_PT" w:bidi="pt_PT"/>
+        </w:rPr>
+      </w:r>
     </w:p>
     <w:p>
       <w:pPr>
         <w:pStyle w:val="Heading2"/>
       </w:pPr>
       <w:r>
+        <w:rPr>
+          <w:lang w:val="pt_PT" w:bidi="pt_PT"/>
+        </w:rPr>
         <w:t>1 Pedro 1.8</w:t>
       </w:r>
-      <w:r/>
-    </w:p>
-    <w:p>
-      <w:r/>
+      <w:r>
+        <w:rPr>
+          <w:lang w:val="pt_PT" w:bidi="pt_PT"/>
+        </w:rPr>
+      </w:r>
+    </w:p>
+    <w:p>
+      <w:pPr/>
+      <w:r>
+        <w:rPr>
+          <w:lang w:val="pt_PT" w:bidi="pt_PT"/>
+        </w:rPr>
+      </w:r>
       <w:r>
         <w:rPr>
           <w:b/>
+          <w:lang w:val="pt_PT" w:bidi="pt_PT"/>
         </w:rPr>
         <w:t>Embora os crentes não tivessem visto Jesus, o que eles fizeram?</w:t>
       </w:r>
     </w:p>
     <w:p>
-      <w:r/>
-      <w:r>
+      <w:pPr/>
+      <w:r>
+        <w:rPr>
+          <w:lang w:val="pt_PT" w:bidi="pt_PT"/>
+        </w:rPr>
+      </w:r>
+      <w:r>
+        <w:rPr>
+          <w:lang w:val="pt_PT" w:bidi="pt_PT"/>
+        </w:rPr>
         <w:t>Eles o amaram e acreditaram nele e estavam muito felizes com uma alegria indizível que era cheia de glória.</w:t>
       </w:r>
-      <w:r/>
-      <w:r/>
-    </w:p>
-    <w:p>
-      <w:r/>
+      <w:r>
+        <w:rPr>
+          <w:lang w:val="pt_PT" w:bidi="pt_PT"/>
+        </w:rPr>
+      </w:r>
+      <w:r>
+        <w:rPr>
+          <w:lang w:val="pt_PT" w:bidi="pt_PT"/>
+        </w:rPr>
+      </w:r>
+    </w:p>
+    <w:p>
+      <w:pPr/>
+      <w:r>
+        <w:rPr>
+          <w:lang w:val="pt_PT" w:bidi="pt_PT"/>
+        </w:rPr>
+      </w:r>
     </w:p>
     <w:p>
       <w:pPr>
         <w:pStyle w:val="Heading2"/>
       </w:pPr>
       <w:r>
+        <w:rPr>
+          <w:lang w:val="pt_PT" w:bidi="pt_PT"/>
+        </w:rPr>
         <w:t>1 Pedro 1.9</w:t>
       </w:r>
-      <w:r/>
-    </w:p>
-    <w:p>
-      <w:r/>
+      <w:r>
+        <w:rPr>
+          <w:lang w:val="pt_PT" w:bidi="pt_PT"/>
+        </w:rPr>
+      </w:r>
+    </w:p>
+    <w:p>
+      <w:pPr/>
+      <w:r>
+        <w:rPr>
+          <w:lang w:val="pt_PT" w:bidi="pt_PT"/>
+        </w:rPr>
+      </w:r>
       <w:r>
         <w:rPr>
           <w:b/>
+          <w:lang w:val="pt_PT" w:bidi="pt_PT"/>
         </w:rPr>
         <w:t>O que receberam aqueles que acreditaram nele como resultado de sua fé?</w:t>
       </w:r>
     </w:p>
     <w:p>
-      <w:r/>
-      <w:r>
+      <w:pPr/>
+      <w:r>
+        <w:rPr>
+          <w:lang w:val="pt_PT" w:bidi="pt_PT"/>
+        </w:rPr>
+      </w:r>
+      <w:r>
+        <w:rPr>
+          <w:lang w:val="pt_PT" w:bidi="pt_PT"/>
+        </w:rPr>
         <w:t>Eles receberam a salvação de suas almas.</w:t>
       </w:r>
-      <w:r/>
-      <w:r/>
-    </w:p>
-    <w:p>
-      <w:r/>
+      <w:r>
+        <w:rPr>
+          <w:lang w:val="pt_PT" w:bidi="pt_PT"/>
+        </w:rPr>
+      </w:r>
+      <w:r>
+        <w:rPr>
+          <w:lang w:val="pt_PT" w:bidi="pt_PT"/>
+        </w:rPr>
+      </w:r>
+    </w:p>
+    <w:p>
+      <w:pPr/>
+      <w:r>
+        <w:rPr>
+          <w:lang w:val="pt_PT" w:bidi="pt_PT"/>
+        </w:rPr>
+      </w:r>
     </w:p>
     <w:p>
       <w:pPr>
         <w:pStyle w:val="Heading2"/>
       </w:pPr>
       <w:r>
+        <w:rPr>
+          <w:lang w:val="pt_PT" w:bidi="pt_PT"/>
+        </w:rPr>
         <w:t>1 Pedro 1.10</w:t>
       </w:r>
-      <w:r/>
-    </w:p>
-    <w:p>
-      <w:r/>
+      <w:r>
+        <w:rPr>
+          <w:lang w:val="pt_PT" w:bidi="pt_PT"/>
+        </w:rPr>
+      </w:r>
+    </w:p>
+    <w:p>
+      <w:pPr/>
+      <w:r>
+        <w:rPr>
+          <w:lang w:val="pt_PT" w:bidi="pt_PT"/>
+        </w:rPr>
+      </w:r>
       <w:r>
         <w:rPr>
           <w:b/>
+          <w:lang w:val="pt_PT" w:bidi="pt_PT"/>
         </w:rPr>
         <w:t>Sobre o que os profetas perguntaram e procuraram cuidadosamente?</w:t>
       </w:r>
     </w:p>
     <w:p>
-      <w:r/>
-      <w:r>
+      <w:pPr/>
+      <w:r>
+        <w:rPr>
+          <w:lang w:val="pt_PT" w:bidi="pt_PT"/>
+        </w:rPr>
+      </w:r>
+      <w:r>
+        <w:rPr>
+          <w:lang w:val="pt_PT" w:bidi="pt_PT"/>
+        </w:rPr>
         <w:t>Os profetas perguntaram sobre a salvação que os crentes estavam recebendo, sobre a graça que lhes seria dada.</w:t>
       </w:r>
-      <w:r/>
-      <w:r/>
-    </w:p>
-    <w:p>
-      <w:r/>
+      <w:r>
+        <w:rPr>
+          <w:lang w:val="pt_PT" w:bidi="pt_PT"/>
+        </w:rPr>
+      </w:r>
+      <w:r>
+        <w:rPr>
+          <w:lang w:val="pt_PT" w:bidi="pt_PT"/>
+        </w:rPr>
+      </w:r>
+    </w:p>
+    <w:p>
+      <w:pPr/>
+      <w:r>
+        <w:rPr>
+          <w:lang w:val="pt_PT" w:bidi="pt_PT"/>
+        </w:rPr>
+      </w:r>
     </w:p>
     <w:p>
       <w:pPr>
         <w:pStyle w:val="Heading2"/>
       </w:pPr>
       <w:r>
+        <w:rPr>
+          <w:lang w:val="pt_PT" w:bidi="pt_PT"/>
+        </w:rPr>
         <w:t>1 Pedro 1.11</w:t>
       </w:r>
-      <w:r/>
-    </w:p>
-    <w:p>
-      <w:r/>
+      <w:r>
+        <w:rPr>
+          <w:lang w:val="pt_PT" w:bidi="pt_PT"/>
+        </w:rPr>
+      </w:r>
+    </w:p>
+    <w:p>
+      <w:pPr/>
+      <w:r>
+        <w:rPr>
+          <w:lang w:val="pt_PT" w:bidi="pt_PT"/>
+        </w:rPr>
+      </w:r>
       <w:r>
         <w:rPr>
           <w:b/>
+          <w:lang w:val="pt_PT" w:bidi="pt_PT"/>
         </w:rPr>
         <w:t>Sobre o que o Espírito de Cristo estava avisando os profetas antecipadamente?</w:t>
       </w:r>
     </w:p>
     <w:p>
-      <w:r/>
-      <w:r>
+      <w:pPr/>
+      <w:r>
+        <w:rPr>
+          <w:lang w:val="pt_PT" w:bidi="pt_PT"/>
+        </w:rPr>
+      </w:r>
+      <w:r>
+        <w:rPr>
+          <w:lang w:val="pt_PT" w:bidi="pt_PT"/>
+        </w:rPr>
         <w:t>Ele estava lhes contando sobre os sofrimentos de Cristo e as glórias que o seguiriam.</w:t>
       </w:r>
-      <w:r/>
-      <w:r/>
-    </w:p>
-    <w:p>
-      <w:r/>
+      <w:r>
+        <w:rPr>
+          <w:lang w:val="pt_PT" w:bidi="pt_PT"/>
+        </w:rPr>
+      </w:r>
+      <w:r>
+        <w:rPr>
+          <w:lang w:val="pt_PT" w:bidi="pt_PT"/>
+        </w:rPr>
+      </w:r>
+    </w:p>
+    <w:p>
+      <w:pPr/>
+      <w:r>
+        <w:rPr>
+          <w:lang w:val="pt_PT" w:bidi="pt_PT"/>
+        </w:rPr>
+      </w:r>
     </w:p>
     <w:p>
       <w:pPr>
         <w:pStyle w:val="Heading2"/>
       </w:pPr>
       <w:r>
+        <w:rPr>
+          <w:lang w:val="pt_PT" w:bidi="pt_PT"/>
+        </w:rPr>
         <w:t>1 Pedro 1.12</w:t>
       </w:r>
-      <w:r/>
-    </w:p>
-    <w:p>
-      <w:r/>
+      <w:r>
+        <w:rPr>
+          <w:lang w:val="pt_PT" w:bidi="pt_PT"/>
+        </w:rPr>
+      </w:r>
+    </w:p>
+    <w:p>
+      <w:pPr/>
+      <w:r>
+        <w:rPr>
+          <w:lang w:val="pt_PT" w:bidi="pt_PT"/>
+        </w:rPr>
+      </w:r>
       <w:r>
         <w:rPr>
           <w:b/>
+          <w:lang w:val="pt_PT" w:bidi="pt_PT"/>
         </w:rPr>
         <w:t>A quem os profetas estavam servindo com suas buscas e investigações?</w:t>
       </w:r>
     </w:p>
     <w:p>
-      <w:r/>
-      <w:r>
+      <w:pPr/>
+      <w:r>
+        <w:rPr>
+          <w:lang w:val="pt_PT" w:bidi="pt_PT"/>
+        </w:rPr>
+      </w:r>
+      <w:r>
+        <w:rPr>
+          <w:lang w:val="pt_PT" w:bidi="pt_PT"/>
+        </w:rPr>
         <w:t>Eles estavam servindo os crentes.</w:t>
       </w:r>
-      <w:r/>
-      <w:r/>
-    </w:p>
-    <w:p>
-      <w:r/>
+      <w:r>
+        <w:rPr>
+          <w:lang w:val="pt_PT" w:bidi="pt_PT"/>
+        </w:rPr>
+      </w:r>
+      <w:r>
+        <w:rPr>
+          <w:lang w:val="pt_PT" w:bidi="pt_PT"/>
+        </w:rPr>
+      </w:r>
+    </w:p>
+    <w:p>
+      <w:pPr/>
+      <w:r>
+        <w:rPr>
+          <w:lang w:val="pt_PT" w:bidi="pt_PT"/>
+        </w:rPr>
+      </w:r>
     </w:p>
     <w:p>
       <w:pPr>
         <w:pStyle w:val="Heading2"/>
       </w:pPr>
       <w:r>
+        <w:rPr>
+          <w:lang w:val="pt_PT" w:bidi="pt_PT"/>
+        </w:rPr>
         <w:t>1 Pedro 1.12 (#2)</w:t>
       </w:r>
-      <w:r/>
-    </w:p>
-    <w:p>
-      <w:r/>
+      <w:r>
+        <w:rPr>
+          <w:lang w:val="pt_PT" w:bidi="pt_PT"/>
+        </w:rPr>
+      </w:r>
+    </w:p>
+    <w:p>
+      <w:pPr/>
+      <w:r>
+        <w:rPr>
+          <w:lang w:val="pt_PT" w:bidi="pt_PT"/>
+        </w:rPr>
+      </w:r>
       <w:r>
         <w:rPr>
           <w:b/>
+          <w:lang w:val="pt_PT" w:bidi="pt_PT"/>
         </w:rPr>
         <w:t>Quem desejava que os resultados das buscas e investigações dos profetas fossem revelados?</w:t>
       </w:r>
     </w:p>
     <w:p>
-      <w:r/>
-      <w:r>
+      <w:pPr/>
+      <w:r>
+        <w:rPr>
+          <w:lang w:val="pt_PT" w:bidi="pt_PT"/>
+        </w:rPr>
+      </w:r>
+      <w:r>
+        <w:rPr>
+          <w:lang w:val="pt_PT" w:bidi="pt_PT"/>
+        </w:rPr>
         <w:t>Até os anjos desejavam que os resultados fossem revelados.</w:t>
       </w:r>
-      <w:r/>
-      <w:r/>
-    </w:p>
-    <w:p>
-      <w:r/>
+      <w:r>
+        <w:rPr>
+          <w:lang w:val="pt_PT" w:bidi="pt_PT"/>
+        </w:rPr>
+      </w:r>
+      <w:r>
+        <w:rPr>
+          <w:lang w:val="pt_PT" w:bidi="pt_PT"/>
+        </w:rPr>
+      </w:r>
+    </w:p>
+    <w:p>
+      <w:pPr/>
+      <w:r>
+        <w:rPr>
+          <w:lang w:val="pt_PT" w:bidi="pt_PT"/>
+        </w:rPr>
+      </w:r>
     </w:p>
     <w:p>
       <w:pPr>
         <w:pStyle w:val="Heading2"/>
       </w:pPr>
       <w:r>
+        <w:rPr>
+          <w:lang w:val="pt_PT" w:bidi="pt_PT"/>
+        </w:rPr>
         <w:t>1 Pedro 1.13–14</w:t>
       </w:r>
-      <w:r/>
-    </w:p>
-    <w:p>
-      <w:r/>
+      <w:r>
+        <w:rPr>
+          <w:lang w:val="pt_PT" w:bidi="pt_PT"/>
+        </w:rPr>
+      </w:r>
+    </w:p>
+    <w:p>
+      <w:pPr/>
+      <w:r>
+        <w:rPr>
+          <w:lang w:val="pt_PT" w:bidi="pt_PT"/>
+        </w:rPr>
+      </w:r>
       <w:r>
         <w:rPr>
           <w:b/>
+          <w:lang w:val="pt_PT" w:bidi="pt_PT"/>
         </w:rPr>
         <w:t>O que Pedro ordenou aos crentes que fizessem como filhos obedientes?</w:t>
       </w:r>
     </w:p>
     <w:p>
-      <w:r/>
-      <w:r>
+      <w:pPr/>
+      <w:r>
+        <w:rPr>
+          <w:lang w:val="pt_PT" w:bidi="pt_PT"/>
+        </w:rPr>
+      </w:r>
+      <w:r>
+        <w:rPr>
+          <w:lang w:val="pt_PT" w:bidi="pt_PT"/>
+        </w:rPr>
         <w:t>Ele ordenou que preparassem suas mentes para obedecer a Deus, fossem sóbrios em seu pensamento e tivessem total confiança na graça que lhes seria trazida, e não se conformassem com seus antigos desejos.</w:t>
       </w:r>
-      <w:r/>
-      <w:r/>
-    </w:p>
-    <w:p>
-      <w:r/>
+      <w:r>
+        <w:rPr>
+          <w:lang w:val="pt_PT" w:bidi="pt_PT"/>
+        </w:rPr>
+      </w:r>
+      <w:r>
+        <w:rPr>
+          <w:lang w:val="pt_PT" w:bidi="pt_PT"/>
+        </w:rPr>
+      </w:r>
+    </w:p>
+    <w:p>
+      <w:pPr/>
+      <w:r>
+        <w:rPr>
+          <w:lang w:val="pt_PT" w:bidi="pt_PT"/>
+        </w:rPr>
+      </w:r>
     </w:p>
     <w:p>
       <w:pPr>
         <w:pStyle w:val="Heading2"/>
       </w:pPr>
       <w:r>
+        <w:rPr>
+          <w:lang w:val="pt_PT" w:bidi="pt_PT"/>
+        </w:rPr>
         <w:t>1 Pedro 1.15–16</w:t>
       </w:r>
-      <w:r/>
-    </w:p>
-    <w:p>
-      <w:r/>
+      <w:r>
+        <w:rPr>
+          <w:lang w:val="pt_PT" w:bidi="pt_PT"/>
+        </w:rPr>
+      </w:r>
+    </w:p>
+    <w:p>
+      <w:pPr/>
+      <w:r>
+        <w:rPr>
+          <w:lang w:val="pt_PT" w:bidi="pt_PT"/>
+        </w:rPr>
+      </w:r>
       <w:r>
         <w:rPr>
           <w:b/>
+          <w:lang w:val="pt_PT" w:bidi="pt_PT"/>
         </w:rPr>
         <w:t>Por que Pedro disse que os crentes deveriam ser santos?</w:t>
       </w:r>
     </w:p>
     <w:p>
-      <w:r/>
-      <w:r>
+      <w:pPr/>
+      <w:r>
+        <w:rPr>
+          <w:lang w:val="pt_PT" w:bidi="pt_PT"/>
+        </w:rPr>
+      </w:r>
+      <w:r>
+        <w:rPr>
+          <w:lang w:val="pt_PT" w:bidi="pt_PT"/>
+        </w:rPr>
         <w:t>Porque aquele que os chamou é santo.</w:t>
       </w:r>
-      <w:r/>
-      <w:r/>
-    </w:p>
-    <w:p>
-      <w:r/>
+      <w:r>
+        <w:rPr>
+          <w:lang w:val="pt_PT" w:bidi="pt_PT"/>
+        </w:rPr>
+      </w:r>
+      <w:r>
+        <w:rPr>
+          <w:lang w:val="pt_PT" w:bidi="pt_PT"/>
+        </w:rPr>
+      </w:r>
+    </w:p>
+    <w:p>
+      <w:pPr/>
+      <w:r>
+        <w:rPr>
+          <w:lang w:val="pt_PT" w:bidi="pt_PT"/>
+        </w:rPr>
+      </w:r>
     </w:p>
     <w:p>
       <w:pPr>
         <w:pStyle w:val="Heading2"/>
       </w:pPr>
       <w:r>
+        <w:rPr>
+          <w:lang w:val="pt_PT" w:bidi="pt_PT"/>
+        </w:rPr>
         <w:t>1 Pedro 1.17</w:t>
       </w:r>
-      <w:r/>
-    </w:p>
-    <w:p>
-      <w:r/>
+      <w:r>
+        <w:rPr>
+          <w:lang w:val="pt_PT" w:bidi="pt_PT"/>
+        </w:rPr>
+      </w:r>
+    </w:p>
+    <w:p>
+      <w:pPr/>
+      <w:r>
+        <w:rPr>
+          <w:lang w:val="pt_PT" w:bidi="pt_PT"/>
+        </w:rPr>
+      </w:r>
       <w:r>
         <w:rPr>
           <w:b/>
+          <w:lang w:val="pt_PT" w:bidi="pt_PT"/>
         </w:rPr>
         <w:t>Por que os crentes devem passar o tempo de sua jornada com temor?</w:t>
       </w:r>
     </w:p>
     <w:p>
-      <w:r/>
-      <w:r>
+      <w:pPr/>
+      <w:r>
+        <w:rPr>
+          <w:lang w:val="pt_PT" w:bidi="pt_PT"/>
+        </w:rPr>
+      </w:r>
+      <w:r>
+        <w:rPr>
+          <w:lang w:val="pt_PT" w:bidi="pt_PT"/>
+        </w:rPr>
         <w:t>Porque chamam de “Pai” aquele que julga imparcialmente segundo as obras de cada um.</w:t>
       </w:r>
-      <w:r/>
-      <w:r/>
-    </w:p>
-    <w:p>
-      <w:r/>
+      <w:r>
+        <w:rPr>
+          <w:lang w:val="pt_PT" w:bidi="pt_PT"/>
+        </w:rPr>
+      </w:r>
+      <w:r>
+        <w:rPr>
+          <w:lang w:val="pt_PT" w:bidi="pt_PT"/>
+        </w:rPr>
+      </w:r>
+    </w:p>
+    <w:p>
+      <w:pPr/>
+      <w:r>
+        <w:rPr>
+          <w:lang w:val="pt_PT" w:bidi="pt_PT"/>
+        </w:rPr>
+      </w:r>
     </w:p>
     <w:p>
       <w:pPr>
         <w:pStyle w:val="Heading2"/>
       </w:pPr>
       <w:r>
+        <w:rPr>
+          <w:lang w:val="pt_PT" w:bidi="pt_PT"/>
+        </w:rPr>
         <w:t>1 Pedro 1.18</w:t>
       </w:r>
-      <w:r/>
-    </w:p>
-    <w:p>
-      <w:r/>
+      <w:r>
+        <w:rPr>
+          <w:lang w:val="pt_PT" w:bidi="pt_PT"/>
+        </w:rPr>
+      </w:r>
+    </w:p>
+    <w:p>
+      <w:pPr/>
+      <w:r>
+        <w:rPr>
+          <w:lang w:val="pt_PT" w:bidi="pt_PT"/>
+        </w:rPr>
+      </w:r>
       <w:r>
         <w:rPr>
           <w:b/>
+          <w:lang w:val="pt_PT" w:bidi="pt_PT"/>
         </w:rPr>
         <w:t>De quem os estrangeiros, os escolhidos, aprenderam o comportamento fútil?</w:t>
       </w:r>
     </w:p>
     <w:p>
-      <w:r/>
-      <w:r>
+      <w:pPr/>
+      <w:r>
+        <w:rPr>
+          <w:lang w:val="pt_PT" w:bidi="pt_PT"/>
+        </w:rPr>
+      </w:r>
+      <w:r>
+        <w:rPr>
+          <w:lang w:val="pt_PT" w:bidi="pt_PT"/>
+        </w:rPr>
         <w:t>Eles haviam aprendido comportamentos fúteis de seus pais.</w:t>
       </w:r>
-      <w:r/>
-      <w:r/>
-    </w:p>
-    <w:p>
-      <w:r/>
+      <w:r>
+        <w:rPr>
+          <w:lang w:val="pt_PT" w:bidi="pt_PT"/>
+        </w:rPr>
+      </w:r>
+      <w:r>
+        <w:rPr>
+          <w:lang w:val="pt_PT" w:bidi="pt_PT"/>
+        </w:rPr>
+      </w:r>
+    </w:p>
+    <w:p>
+      <w:pPr/>
+      <w:r>
+        <w:rPr>
+          <w:lang w:val="pt_PT" w:bidi="pt_PT"/>
+        </w:rPr>
+      </w:r>
     </w:p>
     <w:p>
       <w:pPr>
         <w:pStyle w:val="Heading2"/>
       </w:pPr>
       <w:r>
+        <w:rPr>
+          <w:lang w:val="pt_PT" w:bidi="pt_PT"/>
+        </w:rPr>
         <w:t>1 Pedro 1.18–19</w:t>
       </w:r>
-      <w:r/>
-    </w:p>
-    <w:p>
-      <w:r/>
+      <w:r>
+        <w:rPr>
+          <w:lang w:val="pt_PT" w:bidi="pt_PT"/>
+        </w:rPr>
+      </w:r>
+    </w:p>
+    <w:p>
+      <w:pPr/>
+      <w:r>
+        <w:rPr>
+          <w:lang w:val="pt_PT" w:bidi="pt_PT"/>
+        </w:rPr>
+      </w:r>
       <w:r>
         <w:rPr>
           <w:b/>
+          <w:lang w:val="pt_PT" w:bidi="pt_PT"/>
         </w:rPr>
         <w:t>Com o que os crentes foram redimidos?</w:t>
       </w:r>
     </w:p>
     <w:p>
-      <w:r/>
-      <w:r>
+      <w:pPr/>
+      <w:r>
+        <w:rPr>
+          <w:lang w:val="pt_PT" w:bidi="pt_PT"/>
+        </w:rPr>
+      </w:r>
+      <w:r>
+        <w:rPr>
+          <w:lang w:val="pt_PT" w:bidi="pt_PT"/>
+        </w:rPr>
         <w:t>Eles não foram redimidos com prata ou ouro, mas com o precioso sangue de Cristo, como de um cordeiro sem defeito e sem mancha.</w:t>
       </w:r>
-      <w:r/>
-      <w:r/>
-    </w:p>
-    <w:p>
-      <w:r/>
+      <w:r>
+        <w:rPr>
+          <w:lang w:val="pt_PT" w:bidi="pt_PT"/>
+        </w:rPr>
+      </w:r>
+      <w:r>
+        <w:rPr>
+          <w:lang w:val="pt_PT" w:bidi="pt_PT"/>
+        </w:rPr>
+      </w:r>
+    </w:p>
+    <w:p>
+      <w:pPr/>
+      <w:r>
+        <w:rPr>
+          <w:lang w:val="pt_PT" w:bidi="pt_PT"/>
+        </w:rPr>
+      </w:r>
     </w:p>
     <w:p>
       <w:pPr>
         <w:pStyle w:val="Heading2"/>
       </w:pPr>
       <w:r>
+        <w:rPr>
+          <w:lang w:val="pt_PT" w:bidi="pt_PT"/>
+        </w:rPr>
         <w:t>1 Pedro 1.20</w:t>
       </w:r>
-      <w:r/>
-    </w:p>
-    <w:p>
-      <w:r/>
+      <w:r>
+        <w:rPr>
+          <w:lang w:val="pt_PT" w:bidi="pt_PT"/>
+        </w:rPr>
+      </w:r>
+    </w:p>
+    <w:p>
+      <w:pPr/>
+      <w:r>
+        <w:rPr>
+          <w:lang w:val="pt_PT" w:bidi="pt_PT"/>
+        </w:rPr>
+      </w:r>
       <w:r>
         <w:rPr>
           <w:b/>
+          <w:lang w:val="pt_PT" w:bidi="pt_PT"/>
         </w:rPr>
         <w:t>Quando Cristo foi conhecido de antemão e quando foi revelado?</w:t>
       </w:r>
     </w:p>
     <w:p>
-      <w:r/>
-      <w:r>
+      <w:pPr/>
+      <w:r>
+        <w:rPr>
+          <w:lang w:val="pt_PT" w:bidi="pt_PT"/>
+        </w:rPr>
+      </w:r>
+      <w:r>
+        <w:rPr>
+          <w:lang w:val="pt_PT" w:bidi="pt_PT"/>
+        </w:rPr>
         <w:t>Ele foi conhecido antes da fundação do mundo; ele foi revelado aos estrangeiros, os escolhidos, no que então eram os últimos tempos.</w:t>
       </w:r>
-      <w:r/>
-      <w:r/>
-    </w:p>
-    <w:p>
-      <w:r/>
+      <w:r>
+        <w:rPr>
+          <w:lang w:val="pt_PT" w:bidi="pt_PT"/>
+        </w:rPr>
+      </w:r>
+      <w:r>
+        <w:rPr>
+          <w:lang w:val="pt_PT" w:bidi="pt_PT"/>
+        </w:rPr>
+      </w:r>
+    </w:p>
+    <w:p>
+      <w:pPr/>
+      <w:r>
+        <w:rPr>
+          <w:lang w:val="pt_PT" w:bidi="pt_PT"/>
+        </w:rPr>
+      </w:r>
     </w:p>
     <w:p>
       <w:pPr>
         <w:pStyle w:val="Heading2"/>
       </w:pPr>
       <w:r>
+        <w:rPr>
+          <w:lang w:val="pt_PT" w:bidi="pt_PT"/>
+        </w:rPr>
         <w:t>1 Pedro 1.22</w:t>
       </w:r>
-      <w:r/>
-    </w:p>
-    <w:p>
-      <w:r/>
+      <w:r>
+        <w:rPr>
+          <w:lang w:val="pt_PT" w:bidi="pt_PT"/>
+        </w:rPr>
+      </w:r>
+    </w:p>
+    <w:p>
+      <w:pPr/>
+      <w:r>
+        <w:rPr>
+          <w:lang w:val="pt_PT" w:bidi="pt_PT"/>
+        </w:rPr>
+      </w:r>
       <w:r>
         <w:rPr>
           <w:b/>
+          <w:lang w:val="pt_PT" w:bidi="pt_PT"/>
         </w:rPr>
         <w:t>Como os crentes purificaram suas almas?</w:t>
       </w:r>
     </w:p>
     <w:p>
-      <w:r/>
-      <w:r>
+      <w:pPr/>
+      <w:r>
+        <w:rPr>
+          <w:lang w:val="pt_PT" w:bidi="pt_PT"/>
+        </w:rPr>
+      </w:r>
+      <w:r>
+        <w:rPr>
+          <w:lang w:val="pt_PT" w:bidi="pt_PT"/>
+        </w:rPr>
         <w:t>Eles purificaram suas almas pela obediência à verdade para o amor fraternal.</w:t>
       </w:r>
-      <w:r/>
-      <w:r/>
-    </w:p>
-    <w:p>
-      <w:r/>
+      <w:r>
+        <w:rPr>
+          <w:lang w:val="pt_PT" w:bidi="pt_PT"/>
+        </w:rPr>
+      </w:r>
+      <w:r>
+        <w:rPr>
+          <w:lang w:val="pt_PT" w:bidi="pt_PT"/>
+        </w:rPr>
+      </w:r>
+    </w:p>
+    <w:p>
+      <w:pPr/>
+      <w:r>
+        <w:rPr>
+          <w:lang w:val="pt_PT" w:bidi="pt_PT"/>
+        </w:rPr>
+      </w:r>
     </w:p>
     <w:p>
       <w:pPr>
         <w:pStyle w:val="Heading2"/>
       </w:pPr>
       <w:r>
+        <w:rPr>
+          <w:lang w:val="pt_PT" w:bidi="pt_PT"/>
+        </w:rPr>
         <w:t>1 Pedro 1.23</w:t>
       </w:r>
-      <w:r/>
-    </w:p>
-    <w:p>
-      <w:r/>
+      <w:r>
+        <w:rPr>
+          <w:lang w:val="pt_PT" w:bidi="pt_PT"/>
+        </w:rPr>
+      </w:r>
+    </w:p>
+    <w:p>
+      <w:pPr/>
+      <w:r>
+        <w:rPr>
+          <w:lang w:val="pt_PT" w:bidi="pt_PT"/>
+        </w:rPr>
+      </w:r>
       <w:r>
         <w:rPr>
           <w:b/>
+          <w:lang w:val="pt_PT" w:bidi="pt_PT"/>
         </w:rPr>
         <w:t>Como os crentes nasceram de novo?</w:t>
       </w:r>
     </w:p>
     <w:p>
-      <w:r/>
-      <w:r>
+      <w:pPr/>
+      <w:r>
+        <w:rPr>
+          <w:lang w:val="pt_PT" w:bidi="pt_PT"/>
+        </w:rPr>
+      </w:r>
+      <w:r>
+        <w:rPr>
+          <w:lang w:val="pt_PT" w:bidi="pt_PT"/>
+        </w:rPr>
         <w:t>Eles nasceram de novo de uma semente imperecível, através da palavra viva e permanente de Deus, não de uma semente perecível.</w:t>
       </w:r>
-      <w:r/>
-      <w:r/>
-    </w:p>
-    <w:p>
-      <w:r/>
+      <w:r>
+        <w:rPr>
+          <w:lang w:val="pt_PT" w:bidi="pt_PT"/>
+        </w:rPr>
+      </w:r>
+      <w:r>
+        <w:rPr>
+          <w:lang w:val="pt_PT" w:bidi="pt_PT"/>
+        </w:rPr>
+      </w:r>
+    </w:p>
+    <w:p>
+      <w:pPr/>
+      <w:r>
+        <w:rPr>
+          <w:lang w:val="pt_PT" w:bidi="pt_PT"/>
+        </w:rPr>
+      </w:r>
     </w:p>
     <w:p>
       <w:pPr>
         <w:pStyle w:val="Heading2"/>
       </w:pPr>
       <w:r>
+        <w:rPr>
+          <w:lang w:val="pt_PT" w:bidi="pt_PT"/>
+        </w:rPr>
         <w:t>1 Pedro 1.24</w:t>
       </w:r>
-      <w:r/>
-    </w:p>
-    <w:p>
-      <w:r/>
+      <w:r>
+        <w:rPr>
+          <w:lang w:val="pt_PT" w:bidi="pt_PT"/>
+        </w:rPr>
+      </w:r>
+    </w:p>
+    <w:p>
+      <w:pPr/>
+      <w:r>
+        <w:rPr>
+          <w:lang w:val="pt_PT" w:bidi="pt_PT"/>
+        </w:rPr>
+      </w:r>
       <w:r>
         <w:rPr>
           <w:b/>
+          <w:lang w:val="pt_PT" w:bidi="pt_PT"/>
         </w:rPr>
         <w:t>Como é toda carne, e como é a sua glória?</w:t>
       </w:r>
     </w:p>
     <w:p>
-      <w:r/>
-      <w:r>
+      <w:pPr/>
+      <w:r>
+        <w:rPr>
+          <w:lang w:val="pt_PT" w:bidi="pt_PT"/>
+        </w:rPr>
+      </w:r>
+      <w:r>
+        <w:rPr>
+          <w:lang w:val="pt_PT" w:bidi="pt_PT"/>
+        </w:rPr>
         <w:t>A carne é como a erva; sua glória é como a flor da erva.</w:t>
       </w:r>
-      <w:r/>
-      <w:r/>
-    </w:p>
-    <w:p>
-      <w:r/>
+      <w:r>
+        <w:rPr>
+          <w:lang w:val="pt_PT" w:bidi="pt_PT"/>
+        </w:rPr>
+      </w:r>
+      <w:r>
+        <w:rPr>
+          <w:lang w:val="pt_PT" w:bidi="pt_PT"/>
+        </w:rPr>
+      </w:r>
+    </w:p>
+    <w:p>
+      <w:pPr/>
+      <w:r>
+        <w:rPr>
+          <w:lang w:val="pt_PT" w:bidi="pt_PT"/>
+        </w:rPr>
+      </w:r>
     </w:p>
     <w:p>
       <w:pPr>
         <w:pStyle w:val="Heading2"/>
       </w:pPr>
       <w:r>
+        <w:rPr>
+          <w:lang w:val="pt_PT" w:bidi="pt_PT"/>
+        </w:rPr>
         <w:t>1 Pedro 1.25</w:t>
       </w:r>
-      <w:r/>
-    </w:p>
-    <w:p>
-      <w:r/>
+      <w:r>
+        <w:rPr>
+          <w:lang w:val="pt_PT" w:bidi="pt_PT"/>
+        </w:rPr>
+      </w:r>
+    </w:p>
+    <w:p>
+      <w:pPr/>
+      <w:r>
+        <w:rPr>
+          <w:lang w:val="pt_PT" w:bidi="pt_PT"/>
+        </w:rPr>
+      </w:r>
       <w:r>
         <w:rPr>
           <w:b/>
+          <w:lang w:val="pt_PT" w:bidi="pt_PT"/>
         </w:rPr>
         <w:t>O que acontece com a palavra do Senhor?</w:t>
       </w:r>
     </w:p>
     <w:p>
-      <w:r/>
-      <w:r>
+      <w:pPr/>
+      <w:r>
+        <w:rPr>
+          <w:lang w:val="pt_PT" w:bidi="pt_PT"/>
+        </w:rPr>
+      </w:r>
+      <w:r>
+        <w:rPr>
+          <w:lang w:val="pt_PT" w:bidi="pt_PT"/>
+        </w:rPr>
         <w:t>A palavra do Senhor permanece para sempre.</w:t>
       </w:r>
-      <w:r/>
-      <w:r/>
-    </w:p>
-    <w:p>
-      <w:r/>
+      <w:r>
+        <w:rPr>
+          <w:lang w:val="pt_PT" w:bidi="pt_PT"/>
+        </w:rPr>
+      </w:r>
+      <w:r>
+        <w:rPr>
+          <w:lang w:val="pt_PT" w:bidi="pt_PT"/>
+        </w:rPr>
+      </w:r>
+    </w:p>
+    <w:p>
+      <w:pPr/>
+      <w:r>
+        <w:rPr>
+          <w:lang w:val="pt_PT" w:bidi="pt_PT"/>
+        </w:rPr>
+      </w:r>
     </w:p>
     <w:p>
       <w:pPr>
         <w:pStyle w:val="Heading2"/>
       </w:pPr>
       <w:r>
+        <w:rPr>
+          <w:lang w:val="pt_PT" w:bidi="pt_PT"/>
+        </w:rPr>
         <w:t>1 Pedro 2.1</w:t>
       </w:r>
-      <w:r/>
-    </w:p>
-    <w:p>
-      <w:r/>
+      <w:r>
+        <w:rPr>
+          <w:lang w:val="pt_PT" w:bidi="pt_PT"/>
+        </w:rPr>
+      </w:r>
+    </w:p>
+    <w:p>
+      <w:pPr/>
+      <w:r>
+        <w:rPr>
+          <w:lang w:val="pt_PT" w:bidi="pt_PT"/>
+        </w:rPr>
+      </w:r>
       <w:r>
         <w:rPr>
           <w:b/>
+          <w:lang w:val="pt_PT" w:bidi="pt_PT"/>
         </w:rPr>
         <w:t>O que foi dito aos crentes para deixar de lado?</w:t>
       </w:r>
     </w:p>
     <w:p>
-      <w:r/>
-      <w:r>
+      <w:pPr/>
+      <w:r>
+        <w:rPr>
+          <w:lang w:val="pt_PT" w:bidi="pt_PT"/>
+        </w:rPr>
+      </w:r>
+      <w:r>
+        <w:rPr>
+          <w:lang w:val="pt_PT" w:bidi="pt_PT"/>
+        </w:rPr>
         <w:t>Foi-lhes dito para deixar de lado toda maldade, engano, hipocrisia, inveja e calúnia.</w:t>
       </w:r>
-      <w:r/>
-      <w:r/>
-    </w:p>
-    <w:p>
-      <w:r/>
+      <w:r>
+        <w:rPr>
+          <w:lang w:val="pt_PT" w:bidi="pt_PT"/>
+        </w:rPr>
+      </w:r>
+      <w:r>
+        <w:rPr>
+          <w:lang w:val="pt_PT" w:bidi="pt_PT"/>
+        </w:rPr>
+      </w:r>
+    </w:p>
+    <w:p>
+      <w:pPr/>
+      <w:r>
+        <w:rPr>
+          <w:lang w:val="pt_PT" w:bidi="pt_PT"/>
+        </w:rPr>
+      </w:r>
     </w:p>
     <w:p>
       <w:pPr>
         <w:pStyle w:val="Heading2"/>
       </w:pPr>
       <w:r>
+        <w:rPr>
+          <w:lang w:val="pt_PT" w:bidi="pt_PT"/>
+        </w:rPr>
         <w:t>1 Pedro 2.2</w:t>
       </w:r>
-      <w:r/>
-    </w:p>
-    <w:p>
-      <w:r/>
+      <w:r>
+        <w:rPr>
+          <w:lang w:val="pt_PT" w:bidi="pt_PT"/>
+        </w:rPr>
+      </w:r>
+    </w:p>
+    <w:p>
+      <w:pPr/>
+      <w:r>
+        <w:rPr>
+          <w:lang w:val="pt_PT" w:bidi="pt_PT"/>
+        </w:rPr>
+      </w:r>
       <w:r>
         <w:rPr>
           <w:b/>
+          <w:lang w:val="pt_PT" w:bidi="pt_PT"/>
         </w:rPr>
         <w:t>Por que os crentes deveriam desejar o puro leite espiritual?</w:t>
       </w:r>
     </w:p>
     <w:p>
-      <w:r/>
-      <w:r>
+      <w:pPr/>
+      <w:r>
+        <w:rPr>
+          <w:lang w:val="pt_PT" w:bidi="pt_PT"/>
+        </w:rPr>
+      </w:r>
+      <w:r>
+        <w:rPr>
+          <w:lang w:val="pt_PT" w:bidi="pt_PT"/>
+        </w:rPr>
         <w:t>Eles deveriam desejar o puro leite espiritual para que pudessem crescer na salvação.</w:t>
       </w:r>
-      <w:r/>
-      <w:r/>
-    </w:p>
-    <w:p>
-      <w:r/>
+      <w:r>
+        <w:rPr>
+          <w:lang w:val="pt_PT" w:bidi="pt_PT"/>
+        </w:rPr>
+      </w:r>
+      <w:r>
+        <w:rPr>
+          <w:lang w:val="pt_PT" w:bidi="pt_PT"/>
+        </w:rPr>
+      </w:r>
+    </w:p>
+    <w:p>
+      <w:pPr/>
+      <w:r>
+        <w:rPr>
+          <w:lang w:val="pt_PT" w:bidi="pt_PT"/>
+        </w:rPr>
+      </w:r>
     </w:p>
     <w:p>
       <w:pPr>
         <w:pStyle w:val="Heading2"/>
       </w:pPr>
       <w:r>
+        <w:rPr>
+          <w:lang w:val="pt_PT" w:bidi="pt_PT"/>
+        </w:rPr>
         <w:t>1 Pedro 2.4–5</w:t>
       </w:r>
-      <w:r/>
-    </w:p>
-    <w:p>
-      <w:r/>
+      <w:r>
+        <w:rPr>
+          <w:lang w:val="pt_PT" w:bidi="pt_PT"/>
+        </w:rPr>
+      </w:r>
+    </w:p>
+    <w:p>
+      <w:pPr/>
+      <w:r>
+        <w:rPr>
+          <w:lang w:val="pt_PT" w:bidi="pt_PT"/>
+        </w:rPr>
+      </w:r>
       <w:r>
         <w:rPr>
           <w:b/>
+          <w:lang w:val="pt_PT" w:bidi="pt_PT"/>
         </w:rPr>
         <w:t>Quem é a pedra viva que foi rejeitada pelas pessoas e escolhida por Deus?</w:t>
       </w:r>
     </w:p>
     <w:p>
-      <w:r/>
-      <w:r>
+      <w:pPr/>
+      <w:r>
+        <w:rPr>
+          <w:lang w:val="pt_PT" w:bidi="pt_PT"/>
+        </w:rPr>
+      </w:r>
+      <w:r>
+        <w:rPr>
+          <w:lang w:val="pt_PT" w:bidi="pt_PT"/>
+        </w:rPr>
         <w:t>Jesus Cristo é a pedra viva.</w:t>
       </w:r>
-      <w:r/>
-      <w:r/>
-    </w:p>
-    <w:p>
-      <w:r/>
+      <w:r>
+        <w:rPr>
+          <w:lang w:val="pt_PT" w:bidi="pt_PT"/>
+        </w:rPr>
+      </w:r>
+      <w:r>
+        <w:rPr>
+          <w:lang w:val="pt_PT" w:bidi="pt_PT"/>
+        </w:rPr>
+      </w:r>
+    </w:p>
+    <w:p>
+      <w:pPr/>
+      <w:r>
+        <w:rPr>
+          <w:lang w:val="pt_PT" w:bidi="pt_PT"/>
+        </w:rPr>
+      </w:r>
     </w:p>
     <w:p>
       <w:pPr>
         <w:pStyle w:val="Heading2"/>
       </w:pPr>
       <w:r>
+        <w:rPr>
+          <w:lang w:val="pt_PT" w:bidi="pt_PT"/>
+        </w:rPr>
         <w:t>1 Pedro 2.5</w:t>
       </w:r>
-      <w:r/>
-    </w:p>
-    <w:p>
-      <w:r/>
+      <w:r>
+        <w:rPr>
+          <w:lang w:val="pt_PT" w:bidi="pt_PT"/>
+        </w:rPr>
+      </w:r>
+    </w:p>
+    <w:p>
+      <w:pPr/>
+      <w:r>
+        <w:rPr>
+          <w:lang w:val="pt_PT" w:bidi="pt_PT"/>
+        </w:rPr>
+      </w:r>
       <w:r>
         <w:rPr>
           <w:b/>
+          <w:lang w:val="pt_PT" w:bidi="pt_PT"/>
         </w:rPr>
         <w:t>Por que os crentes também são como pedras vivas?</w:t>
       </w:r>
     </w:p>
     <w:p>
-      <w:r/>
-      <w:r>
+      <w:pPr/>
+      <w:r>
+        <w:rPr>
+          <w:lang w:val="pt_PT" w:bidi="pt_PT"/>
+        </w:rPr>
+      </w:r>
+      <w:r>
+        <w:rPr>
+          <w:lang w:val="pt_PT" w:bidi="pt_PT"/>
+        </w:rPr>
         <w:t>São como pedras vivas porque estão sendo edificados para serem uma casa espiritual.</w:t>
       </w:r>
-      <w:r/>
-      <w:r/>
-    </w:p>
-    <w:p>
-      <w:r/>
+      <w:r>
+        <w:rPr>
+          <w:lang w:val="pt_PT" w:bidi="pt_PT"/>
+        </w:rPr>
+      </w:r>
+      <w:r>
+        <w:rPr>
+          <w:lang w:val="pt_PT" w:bidi="pt_PT"/>
+        </w:rPr>
+      </w:r>
+    </w:p>
+    <w:p>
+      <w:pPr/>
+      <w:r>
+        <w:rPr>
+          <w:lang w:val="pt_PT" w:bidi="pt_PT"/>
+        </w:rPr>
+      </w:r>
     </w:p>
     <w:p>
       <w:pPr>
         <w:pStyle w:val="Heading2"/>
       </w:pPr>
       <w:r>
+        <w:rPr>
+          <w:lang w:val="pt_PT" w:bidi="pt_PT"/>
+        </w:rPr>
         <w:t>1 Pedro 2.7–8</w:t>
       </w:r>
-      <w:r/>
-    </w:p>
-    <w:p>
-      <w:r/>
+      <w:r>
+        <w:rPr>
+          <w:lang w:val="pt_PT" w:bidi="pt_PT"/>
+        </w:rPr>
+      </w:r>
+    </w:p>
+    <w:p>
+      <w:pPr/>
+      <w:r>
+        <w:rPr>
+          <w:lang w:val="pt_PT" w:bidi="pt_PT"/>
+        </w:rPr>
+      </w:r>
       <w:r>
         <w:rPr>
           <w:b/>
+          <w:lang w:val="pt_PT" w:bidi="pt_PT"/>
         </w:rPr>
         <w:t>Por que os construtores tropeçaram, desobedecendo à palavra?</w:t>
       </w:r>
     </w:p>
     <w:p>
-      <w:r/>
-      <w:r>
+      <w:pPr/>
+      <w:r>
+        <w:rPr>
+          <w:lang w:val="pt_PT" w:bidi="pt_PT"/>
+        </w:rPr>
+      </w:r>
+      <w:r>
+        <w:rPr>
+          <w:lang w:val="pt_PT" w:bidi="pt_PT"/>
+        </w:rPr>
         <w:t>Os construtores tropeçaram porque foram designados para isso.</w:t>
       </w:r>
-      <w:r/>
-      <w:r/>
-    </w:p>
-    <w:p>
-      <w:r/>
+      <w:r>
+        <w:rPr>
+          <w:lang w:val="pt_PT" w:bidi="pt_PT"/>
+        </w:rPr>
+      </w:r>
+      <w:r>
+        <w:rPr>
+          <w:lang w:val="pt_PT" w:bidi="pt_PT"/>
+        </w:rPr>
+      </w:r>
+    </w:p>
+    <w:p>
+      <w:pPr/>
+      <w:r>
+        <w:rPr>
+          <w:lang w:val="pt_PT" w:bidi="pt_PT"/>
+        </w:rPr>
+      </w:r>
     </w:p>
     <w:p>
       <w:pPr>
         <w:pStyle w:val="Heading2"/>
       </w:pPr>
       <w:r>
+        <w:rPr>
+          <w:lang w:val="pt_PT" w:bidi="pt_PT"/>
+        </w:rPr>
         <w:t>1 Pedro 2.9–10</w:t>
       </w:r>
-      <w:r/>
-    </w:p>
-    <w:p>
-      <w:r/>
+      <w:r>
+        <w:rPr>
+          <w:lang w:val="pt_PT" w:bidi="pt_PT"/>
+        </w:rPr>
+      </w:r>
+    </w:p>
+    <w:p>
+      <w:pPr/>
+      <w:r>
+        <w:rPr>
+          <w:lang w:val="pt_PT" w:bidi="pt_PT"/>
+        </w:rPr>
+      </w:r>
       <w:r>
         <w:rPr>
           <w:b/>
+          <w:lang w:val="pt_PT" w:bidi="pt_PT"/>
         </w:rPr>
         <w:t>Por que os crentes são uma raça escolhida, um sacerdócio real, uma nação santa e um povo para a possessão de Deus?</w:t>
       </w:r>
     </w:p>
     <w:p>
-      <w:r/>
-      <w:r>
+      <w:pPr/>
+      <w:r>
+        <w:rPr>
+          <w:lang w:val="pt_PT" w:bidi="pt_PT"/>
+        </w:rPr>
+      </w:r>
+      <w:r>
+        <w:rPr>
+          <w:lang w:val="pt_PT" w:bidi="pt_PT"/>
+        </w:rPr>
         <w:t>Eles foram escolhidos para que pudessem anunciar as maravilhosas ações de Deus.</w:t>
       </w:r>
-      <w:r/>
-      <w:r/>
-    </w:p>
-    <w:p>
-      <w:r/>
+      <w:r>
+        <w:rPr>
+          <w:lang w:val="pt_PT" w:bidi="pt_PT"/>
+        </w:rPr>
+      </w:r>
+      <w:r>
+        <w:rPr>
+          <w:lang w:val="pt_PT" w:bidi="pt_PT"/>
+        </w:rPr>
+      </w:r>
+    </w:p>
+    <w:p>
+      <w:pPr/>
+      <w:r>
+        <w:rPr>
+          <w:lang w:val="pt_PT" w:bidi="pt_PT"/>
+        </w:rPr>
+      </w:r>
     </w:p>
     <w:p>
       <w:pPr>
         <w:pStyle w:val="Heading2"/>
       </w:pPr>
       <w:r>
+        <w:rPr>
+          <w:lang w:val="pt_PT" w:bidi="pt_PT"/>
+        </w:rPr>
         <w:t>1 Pedro 2.11–12</w:t>
       </w:r>
-      <w:r/>
-    </w:p>
-    <w:p>
-      <w:r/>
+      <w:r>
+        <w:rPr>
+          <w:lang w:val="pt_PT" w:bidi="pt_PT"/>
+        </w:rPr>
+      </w:r>
+    </w:p>
+    <w:p>
+      <w:pPr/>
+      <w:r>
+        <w:rPr>
+          <w:lang w:val="pt_PT" w:bidi="pt_PT"/>
+        </w:rPr>
+      </w:r>
       <w:r>
         <w:rPr>
           <w:b/>
+          <w:lang w:val="pt_PT" w:bidi="pt_PT"/>
         </w:rPr>
         <w:t>Por que Pedro chamou os amados para se absterem de desejos pecaminosos?</w:t>
       </w:r>
     </w:p>
     <w:p>
-      <w:r/>
-      <w:r>
+      <w:pPr/>
+      <w:r>
+        <w:rPr>
+          <w:lang w:val="pt_PT" w:bidi="pt_PT"/>
+        </w:rPr>
+      </w:r>
+      <w:r>
+        <w:rPr>
+          <w:lang w:val="pt_PT" w:bidi="pt_PT"/>
+        </w:rPr>
         <w:t>Ele os chamou para se absterem para que aqueles que pudessem falar deles como tendo feito o mal vissem seu bom comportamento e louvassem a Deus.</w:t>
       </w:r>
-      <w:r/>
-      <w:r/>
-    </w:p>
-    <w:p>
-      <w:r/>
+      <w:r>
+        <w:rPr>
+          <w:lang w:val="pt_PT" w:bidi="pt_PT"/>
+        </w:rPr>
+      </w:r>
+      <w:r>
+        <w:rPr>
+          <w:lang w:val="pt_PT" w:bidi="pt_PT"/>
+        </w:rPr>
+      </w:r>
+    </w:p>
+    <w:p>
+      <w:pPr/>
+      <w:r>
+        <w:rPr>
+          <w:lang w:val="pt_PT" w:bidi="pt_PT"/>
+        </w:rPr>
+      </w:r>
     </w:p>
     <w:p>
       <w:pPr>
         <w:pStyle w:val="Heading2"/>
       </w:pPr>
       <w:r>
+        <w:rPr>
+          <w:lang w:val="pt_PT" w:bidi="pt_PT"/>
+        </w:rPr>
         <w:t>1 Pedro 2.13–15</w:t>
       </w:r>
-      <w:r/>
-    </w:p>
-    <w:p>
-      <w:r/>
+      <w:r>
+        <w:rPr>
+          <w:lang w:val="pt_PT" w:bidi="pt_PT"/>
+        </w:rPr>
+      </w:r>
+    </w:p>
+    <w:p>
+      <w:pPr/>
+      <w:r>
+        <w:rPr>
+          <w:lang w:val="pt_PT" w:bidi="pt_PT"/>
+        </w:rPr>
+      </w:r>
       <w:r>
         <w:rPr>
           <w:b/>
+          <w:lang w:val="pt_PT" w:bidi="pt_PT"/>
         </w:rPr>
         <w:t>Por que os crentes deveriam obedecer a toda autoridade humana?</w:t>
       </w:r>
     </w:p>
     <w:p>
-      <w:r/>
-      <w:r>
+      <w:pPr/>
+      <w:r>
+        <w:rPr>
+          <w:lang w:val="pt_PT" w:bidi="pt_PT"/>
+        </w:rPr>
+      </w:r>
+      <w:r>
+        <w:rPr>
+          <w:lang w:val="pt_PT" w:bidi="pt_PT"/>
+        </w:rPr>
         <w:t>Eles deviam obedecer a toda autoridade humana porque Deus queria usar sua obediência para silenciar a conversa ignorante de pessoas tolas.</w:t>
       </w:r>
-      <w:r/>
-      <w:r/>
-    </w:p>
-    <w:p>
-      <w:r/>
+      <w:r>
+        <w:rPr>
+          <w:lang w:val="pt_PT" w:bidi="pt_PT"/>
+        </w:rPr>
+      </w:r>
+      <w:r>
+        <w:rPr>
+          <w:lang w:val="pt_PT" w:bidi="pt_PT"/>
+        </w:rPr>
+      </w:r>
+    </w:p>
+    <w:p>
+      <w:pPr/>
+      <w:r>
+        <w:rPr>
+          <w:lang w:val="pt_PT" w:bidi="pt_PT"/>
+        </w:rPr>
+      </w:r>
     </w:p>
     <w:p>
       <w:pPr>
         <w:pStyle w:val="Heading2"/>
       </w:pPr>
       <w:r>
+        <w:rPr>
+          <w:lang w:val="pt_PT" w:bidi="pt_PT"/>
+        </w:rPr>
         <w:t>1 Pedro 2.16</w:t>
       </w:r>
-      <w:r/>
-    </w:p>
-    <w:p>
-      <w:r/>
+      <w:r>
+        <w:rPr>
+          <w:lang w:val="pt_PT" w:bidi="pt_PT"/>
+        </w:rPr>
+      </w:r>
+    </w:p>
+    <w:p>
+      <w:pPr/>
+      <w:r>
+        <w:rPr>
+          <w:lang w:val="pt_PT" w:bidi="pt_PT"/>
+        </w:rPr>
+      </w:r>
       <w:r>
         <w:rPr>
           <w:b/>
+          <w:lang w:val="pt_PT" w:bidi="pt_PT"/>
         </w:rPr>
         <w:t>Em vez de usar sua liberdade como cobertura para a maldade, o que os estrangeiros, os escolhidos, deveriam fazer?</w:t>
       </w:r>
     </w:p>
     <w:p>
-      <w:r/>
-      <w:r>
+      <w:pPr/>
+      <w:r>
+        <w:rPr>
+          <w:lang w:val="pt_PT" w:bidi="pt_PT"/>
+        </w:rPr>
+      </w:r>
+      <w:r>
+        <w:rPr>
+          <w:lang w:val="pt_PT" w:bidi="pt_PT"/>
+        </w:rPr>
         <w:t>Eles deviam usar sua liberdade para serem servos de Deus.</w:t>
       </w:r>
-      <w:r/>
-      <w:r/>
-    </w:p>
-    <w:p>
-      <w:r/>
+      <w:r>
+        <w:rPr>
+          <w:lang w:val="pt_PT" w:bidi="pt_PT"/>
+        </w:rPr>
+      </w:r>
+      <w:r>
+        <w:rPr>
+          <w:lang w:val="pt_PT" w:bidi="pt_PT"/>
+        </w:rPr>
+      </w:r>
+    </w:p>
+    <w:p>
+      <w:pPr/>
+      <w:r>
+        <w:rPr>
+          <w:lang w:val="pt_PT" w:bidi="pt_PT"/>
+        </w:rPr>
+      </w:r>
     </w:p>
     <w:p>
       <w:pPr>
         <w:pStyle w:val="Heading2"/>
       </w:pPr>
       <w:r>
+        <w:rPr>
+          <w:lang w:val="pt_PT" w:bidi="pt_PT"/>
+        </w:rPr>
         <w:t>1 Pedro 2.18–20</w:t>
       </w:r>
-      <w:r/>
-    </w:p>
-    <w:p>
-      <w:r/>
+      <w:r>
+        <w:rPr>
+          <w:lang w:val="pt_PT" w:bidi="pt_PT"/>
+        </w:rPr>
+      </w:r>
+    </w:p>
+    <w:p>
+      <w:pPr/>
+      <w:r>
+        <w:rPr>
+          <w:lang w:val="pt_PT" w:bidi="pt_PT"/>
+        </w:rPr>
+      </w:r>
       <w:r>
         <w:rPr>
           <w:b/>
+          <w:lang w:val="pt_PT" w:bidi="pt_PT"/>
         </w:rPr>
         <w:t>Por que os servos deveriam estar sujeitos aos seus senhores, mesmo os maliciosos?</w:t>
       </w:r>
     </w:p>
     <w:p>
-      <w:r/>
-      <w:r>
+      <w:pPr/>
+      <w:r>
+        <w:rPr>
+          <w:lang w:val="pt_PT" w:bidi="pt_PT"/>
+        </w:rPr>
+      </w:r>
+      <w:r>
+        <w:rPr>
+          <w:lang w:val="pt_PT" w:bidi="pt_PT"/>
+        </w:rPr>
         <w:t>Os servos deveriam estar sujeitos até mesmo a mestres maliciosos, porque fazer o bem e depois sofrer sendo punido por isso é louvável diante de Deus.</w:t>
       </w:r>
-      <w:r/>
-      <w:r/>
-    </w:p>
-    <w:p>
-      <w:r/>
+      <w:r>
+        <w:rPr>
+          <w:lang w:val="pt_PT" w:bidi="pt_PT"/>
+        </w:rPr>
+      </w:r>
+      <w:r>
+        <w:rPr>
+          <w:lang w:val="pt_PT" w:bidi="pt_PT"/>
+        </w:rPr>
+      </w:r>
+    </w:p>
+    <w:p>
+      <w:pPr/>
+      <w:r>
+        <w:rPr>
+          <w:lang w:val="pt_PT" w:bidi="pt_PT"/>
+        </w:rPr>
+      </w:r>
     </w:p>
     <w:p>
       <w:pPr>
         <w:pStyle w:val="Heading2"/>
       </w:pPr>
       <w:r>
+        <w:rPr>
+          <w:lang w:val="pt_PT" w:bidi="pt_PT"/>
+        </w:rPr>
         <w:t>1 Pedro 2.21–23</w:t>
       </w:r>
-      <w:r/>
-    </w:p>
-    <w:p>
-      <w:r/>
+      <w:r>
+        <w:rPr>
+          <w:lang w:val="pt_PT" w:bidi="pt_PT"/>
+        </w:rPr>
+      </w:r>
+    </w:p>
+    <w:p>
+      <w:pPr/>
+      <w:r>
+        <w:rPr>
+          <w:lang w:val="pt_PT" w:bidi="pt_PT"/>
+        </w:rPr>
+      </w:r>
       <w:r>
         <w:rPr>
           <w:b/>
+          <w:lang w:val="pt_PT" w:bidi="pt_PT"/>
         </w:rPr>
         <w:t>Por que os servos foram chamados a sofrer por fazer o bem?</w:t>
       </w:r>
     </w:p>
     <w:p>
-      <w:r/>
-      <w:r>
+      <w:pPr/>
+      <w:r>
+        <w:rPr>
+          <w:lang w:val="pt_PT" w:bidi="pt_PT"/>
+        </w:rPr>
+      </w:r>
+      <w:r>
+        <w:rPr>
+          <w:lang w:val="pt_PT" w:bidi="pt_PT"/>
+        </w:rPr>
         <w:t>Porque Cristo sofreu por eles, deixando um exemplo para eles, e entregou-se àquele que julga honestamente.</w:t>
       </w:r>
-      <w:r/>
-      <w:r/>
-    </w:p>
-    <w:p>
-      <w:r/>
+      <w:r>
+        <w:rPr>
+          <w:lang w:val="pt_PT" w:bidi="pt_PT"/>
+        </w:rPr>
+      </w:r>
+      <w:r>
+        <w:rPr>
+          <w:lang w:val="pt_PT" w:bidi="pt_PT"/>
+        </w:rPr>
+      </w:r>
+    </w:p>
+    <w:p>
+      <w:pPr/>
+      <w:r>
+        <w:rPr>
+          <w:lang w:val="pt_PT" w:bidi="pt_PT"/>
+        </w:rPr>
+      </w:r>
     </w:p>
     <w:p>
       <w:pPr>
         <w:pStyle w:val="Heading2"/>
       </w:pPr>
       <w:r>
+        <w:rPr>
+          <w:lang w:val="pt_PT" w:bidi="pt_PT"/>
+        </w:rPr>
         <w:t>1 Pedro 2.24</w:t>
       </w:r>
-      <w:r/>
-    </w:p>
-    <w:p>
-      <w:r/>
+      <w:r>
+        <w:rPr>
+          <w:lang w:val="pt_PT" w:bidi="pt_PT"/>
+        </w:rPr>
+      </w:r>
+    </w:p>
+    <w:p>
+      <w:pPr/>
+      <w:r>
+        <w:rPr>
+          <w:lang w:val="pt_PT" w:bidi="pt_PT"/>
+        </w:rPr>
+      </w:r>
       <w:r>
         <w:rPr>
           <w:b/>
+          <w:lang w:val="pt_PT" w:bidi="pt_PT"/>
         </w:rPr>
         <w:t>Por que Cristo carregou Pedro, os crentes e os pecados dos servos em seu corpo para o madeiro?</w:t>
       </w:r>
     </w:p>
     <w:p>
-      <w:r/>
-      <w:r>
+      <w:pPr/>
+      <w:r>
+        <w:rPr>
+          <w:lang w:val="pt_PT" w:bidi="pt_PT"/>
+        </w:rPr>
+      </w:r>
+      <w:r>
+        <w:rPr>
+          <w:lang w:val="pt_PT" w:bidi="pt_PT"/>
+        </w:rPr>
         <w:t>Ele carregou os pecados deles para que não tivessem mais parte no pecado, mas sim vivessem para a justiça, e porque foram curados por suas feridas.</w:t>
       </w:r>
-      <w:r/>
-      <w:r/>
-    </w:p>
-    <w:p>
-      <w:r/>
+      <w:r>
+        <w:rPr>
+          <w:lang w:val="pt_PT" w:bidi="pt_PT"/>
+        </w:rPr>
+      </w:r>
+      <w:r>
+        <w:rPr>
+          <w:lang w:val="pt_PT" w:bidi="pt_PT"/>
+        </w:rPr>
+      </w:r>
+    </w:p>
+    <w:p>
+      <w:pPr/>
+      <w:r>
+        <w:rPr>
+          <w:lang w:val="pt_PT" w:bidi="pt_PT"/>
+        </w:rPr>
+      </w:r>
     </w:p>
     <w:p>
       <w:pPr>
         <w:pStyle w:val="Heading2"/>
       </w:pPr>
       <w:r>
+        <w:rPr>
+          <w:lang w:val="pt_PT" w:bidi="pt_PT"/>
+        </w:rPr>
         <w:t>1 Pedro 2.25</w:t>
       </w:r>
-      <w:r/>
-    </w:p>
-    <w:p>
-      <w:r/>
+      <w:r>
+        <w:rPr>
+          <w:lang w:val="pt_PT" w:bidi="pt_PT"/>
+        </w:rPr>
+      </w:r>
+    </w:p>
+    <w:p>
+      <w:pPr/>
+      <w:r>
+        <w:rPr>
+          <w:lang w:val="pt_PT" w:bidi="pt_PT"/>
+        </w:rPr>
+      </w:r>
       <w:r>
         <w:rPr>
           <w:b/>
+          <w:lang w:val="pt_PT" w:bidi="pt_PT"/>
         </w:rPr>
         <w:t>Depois de todos terem se desviado como ovelhas perdidas, a quem eles retornaram?</w:t>
       </w:r>
     </w:p>
     <w:p>
-      <w:r/>
-      <w:r>
+      <w:pPr/>
+      <w:r>
+        <w:rPr>
+          <w:lang w:val="pt_PT" w:bidi="pt_PT"/>
+        </w:rPr>
+      </w:r>
+      <w:r>
+        <w:rPr>
+          <w:lang w:val="pt_PT" w:bidi="pt_PT"/>
+        </w:rPr>
         <w:t>Todos voltaram ao pastor e guardião de suas almas.</w:t>
       </w:r>
-      <w:r/>
-      <w:r/>
-    </w:p>
-    <w:p>
-      <w:r/>
+      <w:r>
+        <w:rPr>
+          <w:lang w:val="pt_PT" w:bidi="pt_PT"/>
+        </w:rPr>
+      </w:r>
+      <w:r>
+        <w:rPr>
+          <w:lang w:val="pt_PT" w:bidi="pt_PT"/>
+        </w:rPr>
+      </w:r>
+    </w:p>
+    <w:p>
+      <w:pPr/>
+      <w:r>
+        <w:rPr>
+          <w:lang w:val="pt_PT" w:bidi="pt_PT"/>
+        </w:rPr>
+      </w:r>
     </w:p>
     <w:p>
       <w:pPr>
         <w:pStyle w:val="Heading2"/>
       </w:pPr>
       <w:r>
+        <w:rPr>
+          <w:lang w:val="pt_PT" w:bidi="pt_PT"/>
+        </w:rPr>
         <w:t>1 Pedro 3.1</w:t>
       </w:r>
-      <w:r/>
-    </w:p>
-    <w:p>
-      <w:r/>
+      <w:r>
+        <w:rPr>
+          <w:lang w:val="pt_PT" w:bidi="pt_PT"/>
+        </w:rPr>
+      </w:r>
+    </w:p>
+    <w:p>
+      <w:pPr/>
+      <w:r>
+        <w:rPr>
+          <w:lang w:val="pt_PT" w:bidi="pt_PT"/>
+        </w:rPr>
+      </w:r>
       <w:r>
         <w:rPr>
           <w:b/>
+          <w:lang w:val="pt_PT" w:bidi="pt_PT"/>
         </w:rPr>
         <w:t>Por que as esposas devem se submeter aos seus maridos?</w:t>
       </w:r>
     </w:p>
     <w:p>
-      <w:r/>
-      <w:r>
+      <w:pPr/>
+      <w:r>
+        <w:rPr>
+          <w:lang w:val="pt_PT" w:bidi="pt_PT"/>
+        </w:rPr>
+      </w:r>
+      <w:r>
+        <w:rPr>
+          <w:lang w:val="pt_PT" w:bidi="pt_PT"/>
+        </w:rPr>
         <w:t>As esposas devem se submeter para que aqueles maridos que são desobedientes possam ser ganhos sem uma palavra sequer.</w:t>
       </w:r>
-      <w:r/>
-      <w:r/>
-    </w:p>
-    <w:p>
-      <w:r/>
+      <w:r>
+        <w:rPr>
+          <w:lang w:val="pt_PT" w:bidi="pt_PT"/>
+        </w:rPr>
+      </w:r>
+      <w:r>
+        <w:rPr>
+          <w:lang w:val="pt_PT" w:bidi="pt_PT"/>
+        </w:rPr>
+      </w:r>
+    </w:p>
+    <w:p>
+      <w:pPr/>
+      <w:r>
+        <w:rPr>
+          <w:lang w:val="pt_PT" w:bidi="pt_PT"/>
+        </w:rPr>
+      </w:r>
     </w:p>
     <w:p>
       <w:pPr>
         <w:pStyle w:val="Heading2"/>
       </w:pPr>
       <w:r>
+        <w:rPr>
+          <w:lang w:val="pt_PT" w:bidi="pt_PT"/>
+        </w:rPr>
         <w:t>1 Pedro 3.3–4</w:t>
       </w:r>
-      <w:r/>
-    </w:p>
-    <w:p>
-      <w:r/>
+      <w:r>
+        <w:rPr>
+          <w:lang w:val="pt_PT" w:bidi="pt_PT"/>
+        </w:rPr>
+      </w:r>
+    </w:p>
+    <w:p>
+      <w:pPr/>
+      <w:r>
+        <w:rPr>
+          <w:lang w:val="pt_PT" w:bidi="pt_PT"/>
+        </w:rPr>
+      </w:r>
       <w:r>
         <w:rPr>
           <w:b/>
+          <w:lang w:val="pt_PT" w:bidi="pt_PT"/>
         </w:rPr>
         <w:t>Como as esposas devem se adornar?</w:t>
       </w:r>
     </w:p>
     <w:p>
-      <w:r/>
-      <w:r>
+      <w:pPr/>
+      <w:r>
+        <w:rPr>
+          <w:lang w:val="pt_PT" w:bidi="pt_PT"/>
+        </w:rPr>
+      </w:r>
+      <w:r>
+        <w:rPr>
+          <w:lang w:val="pt_PT" w:bidi="pt_PT"/>
+        </w:rPr>
         <w:t>As esposas devem adornar-se no interior do coração, na beleza duradoura de um espírito gentil e tranquilo.</w:t>
       </w:r>
-      <w:r/>
-      <w:r/>
-    </w:p>
-    <w:p>
-      <w:r/>
+      <w:r>
+        <w:rPr>
+          <w:lang w:val="pt_PT" w:bidi="pt_PT"/>
+        </w:rPr>
+      </w:r>
+      <w:r>
+        <w:rPr>
+          <w:lang w:val="pt_PT" w:bidi="pt_PT"/>
+        </w:rPr>
+      </w:r>
+    </w:p>
+    <w:p>
+      <w:pPr/>
+      <w:r>
+        <w:rPr>
+          <w:lang w:val="pt_PT" w:bidi="pt_PT"/>
+        </w:rPr>
+      </w:r>
     </w:p>
     <w:p>
       <w:pPr>
         <w:pStyle w:val="Heading2"/>
       </w:pPr>
       <w:r>
+        <w:rPr>
+          <w:lang w:val="pt_PT" w:bidi="pt_PT"/>
+        </w:rPr>
         <w:t>1 Pedro 3.5–6</w:t>
       </w:r>
-      <w:r/>
-    </w:p>
-    <w:p>
-      <w:r/>
+      <w:r>
+        <w:rPr>
+          <w:lang w:val="pt_PT" w:bidi="pt_PT"/>
+        </w:rPr>
+      </w:r>
+    </w:p>
+    <w:p>
+      <w:pPr/>
+      <w:r>
+        <w:rPr>
+          <w:lang w:val="pt_PT" w:bidi="pt_PT"/>
+        </w:rPr>
+      </w:r>
       <w:r>
         <w:rPr>
           <w:b/>
+          <w:lang w:val="pt_PT" w:bidi="pt_PT"/>
         </w:rPr>
         <w:t>Qual mulher santa Pedro mencionou como exemplo de esposa que tinha confiança em Deus e se submeteu ao marido?</w:t>
       </w:r>
     </w:p>
     <w:p>
-      <w:r/>
-      <w:r>
+      <w:pPr/>
+      <w:r>
+        <w:rPr>
+          <w:lang w:val="pt_PT" w:bidi="pt_PT"/>
+        </w:rPr>
+      </w:r>
+      <w:r>
+        <w:rPr>
+          <w:lang w:val="pt_PT" w:bidi="pt_PT"/>
+        </w:rPr>
         <w:t>Pedro mencionou Sara como exemplo.</w:t>
       </w:r>
-      <w:r/>
-      <w:r/>
-    </w:p>
-    <w:p>
-      <w:r/>
+      <w:r>
+        <w:rPr>
+          <w:lang w:val="pt_PT" w:bidi="pt_PT"/>
+        </w:rPr>
+      </w:r>
+      <w:r>
+        <w:rPr>
+          <w:lang w:val="pt_PT" w:bidi="pt_PT"/>
+        </w:rPr>
+      </w:r>
+    </w:p>
+    <w:p>
+      <w:pPr/>
+      <w:r>
+        <w:rPr>
+          <w:lang w:val="pt_PT" w:bidi="pt_PT"/>
+        </w:rPr>
+      </w:r>
     </w:p>
     <w:p>
       <w:pPr>
         <w:pStyle w:val="Heading2"/>
       </w:pPr>
       <w:r>
+        <w:rPr>
+          <w:lang w:val="pt_PT" w:bidi="pt_PT"/>
+        </w:rPr>
         <w:t>1 Pedro 3.7</w:t>
       </w:r>
-      <w:r/>
-    </w:p>
-    <w:p>
-      <w:r/>
+      <w:r>
+        <w:rPr>
+          <w:lang w:val="pt_PT" w:bidi="pt_PT"/>
+        </w:rPr>
+      </w:r>
+    </w:p>
+    <w:p>
+      <w:pPr/>
+      <w:r>
+        <w:rPr>
+          <w:lang w:val="pt_PT" w:bidi="pt_PT"/>
+        </w:rPr>
+      </w:r>
       <w:r>
         <w:rPr>
           <w:b/>
+          <w:lang w:val="pt_PT" w:bidi="pt_PT"/>
         </w:rPr>
         <w:t>Por que os maridos devem viver com suas esposas segundo o entendimento?</w:t>
       </w:r>
     </w:p>
     <w:p>
-      <w:r/>
-      <w:r>
+      <w:pPr/>
+      <w:r>
+        <w:rPr>
+          <w:lang w:val="pt_PT" w:bidi="pt_PT"/>
+        </w:rPr>
+      </w:r>
+      <w:r>
+        <w:rPr>
+          <w:lang w:val="pt_PT" w:bidi="pt_PT"/>
+        </w:rPr>
         <w:t>Os maridos devem viver com suas esposas com entendimento para que suas orações não sejam impedidas.</w:t>
       </w:r>
-      <w:r/>
-      <w:r/>
-    </w:p>
-    <w:p>
-      <w:r/>
+      <w:r>
+        <w:rPr>
+          <w:lang w:val="pt_PT" w:bidi="pt_PT"/>
+        </w:rPr>
+      </w:r>
+      <w:r>
+        <w:rPr>
+          <w:lang w:val="pt_PT" w:bidi="pt_PT"/>
+        </w:rPr>
+      </w:r>
+    </w:p>
+    <w:p>
+      <w:pPr/>
+      <w:r>
+        <w:rPr>
+          <w:lang w:val="pt_PT" w:bidi="pt_PT"/>
+        </w:rPr>
+      </w:r>
     </w:p>
     <w:p>
       <w:pPr>
         <w:pStyle w:val="Heading2"/>
       </w:pPr>
       <w:r>
+        <w:rPr>
+          <w:lang w:val="pt_PT" w:bidi="pt_PT"/>
+        </w:rPr>
         <w:t>1 Pedro 3.8–9</w:t>
       </w:r>
-      <w:r/>
-    </w:p>
-    <w:p>
-      <w:r/>
+      <w:r>
+        <w:rPr>
+          <w:lang w:val="pt_PT" w:bidi="pt_PT"/>
+        </w:rPr>
+      </w:r>
+    </w:p>
+    <w:p>
+      <w:pPr/>
+      <w:r>
+        <w:rPr>
+          <w:lang w:val="pt_PT" w:bidi="pt_PT"/>
+        </w:rPr>
+      </w:r>
       <w:r>
         <w:rPr>
           <w:b/>
+          <w:lang w:val="pt_PT" w:bidi="pt_PT"/>
         </w:rPr>
         <w:t>Por que Pedro instruiu todos os estrangeiros, os escolhidos, a serem unidos e a continuarem a abençoar?</w:t>
       </w:r>
     </w:p>
     <w:p>
-      <w:r/>
-      <w:r>
+      <w:pPr/>
+      <w:r>
+        <w:rPr>
+          <w:lang w:val="pt_PT" w:bidi="pt_PT"/>
+        </w:rPr>
+      </w:r>
+      <w:r>
+        <w:rPr>
+          <w:lang w:val="pt_PT" w:bidi="pt_PT"/>
+        </w:rPr>
         <w:t>Porque todos foram chamados para isso, para que possam herdar uma bênção.</w:t>
       </w:r>
-      <w:r/>
-      <w:r/>
-    </w:p>
-    <w:p>
-      <w:r/>
+      <w:r>
+        <w:rPr>
+          <w:lang w:val="pt_PT" w:bidi="pt_PT"/>
+        </w:rPr>
+      </w:r>
+      <w:r>
+        <w:rPr>
+          <w:lang w:val="pt_PT" w:bidi="pt_PT"/>
+        </w:rPr>
+      </w:r>
+    </w:p>
+    <w:p>
+      <w:pPr/>
+      <w:r>
+        <w:rPr>
+          <w:lang w:val="pt_PT" w:bidi="pt_PT"/>
+        </w:rPr>
+      </w:r>
     </w:p>
     <w:p>
       <w:pPr>
         <w:pStyle w:val="Heading2"/>
       </w:pPr>
       <w:r>
+        <w:rPr>
+          <w:lang w:val="pt_PT" w:bidi="pt_PT"/>
+        </w:rPr>
         <w:t>1 Pedro 3.10–12</w:t>
       </w:r>
-      <w:r/>
-    </w:p>
-    <w:p>
-      <w:r/>
+      <w:r>
+        <w:rPr>
+          <w:lang w:val="pt_PT" w:bidi="pt_PT"/>
+        </w:rPr>
+      </w:r>
+    </w:p>
+    <w:p>
+      <w:pPr/>
+      <w:r>
+        <w:rPr>
+          <w:lang w:val="pt_PT" w:bidi="pt_PT"/>
+        </w:rPr>
+      </w:r>
       <w:r>
         <w:rPr>
           <w:b/>
+          <w:lang w:val="pt_PT" w:bidi="pt_PT"/>
         </w:rPr>
         <w:t>Por que aquele que quer amar a vida deve frear sua língua de falar o que é mal e afastar-se do que é ruim e fazer o que é bom?</w:t>
       </w:r>
     </w:p>
     <w:p>
-      <w:r/>
-      <w:r>
+      <w:pPr/>
+      <w:r>
+        <w:rPr>
+          <w:lang w:val="pt_PT" w:bidi="pt_PT"/>
+        </w:rPr>
+      </w:r>
+      <w:r>
+        <w:rPr>
+          <w:lang w:val="pt_PT" w:bidi="pt_PT"/>
+        </w:rPr>
         <w:t>Porque os olhos do Senhor veem os justos.</w:t>
       </w:r>
-      <w:r/>
-      <w:r/>
-    </w:p>
-    <w:p>
-      <w:r/>
+      <w:r>
+        <w:rPr>
+          <w:lang w:val="pt_PT" w:bidi="pt_PT"/>
+        </w:rPr>
+      </w:r>
+      <w:r>
+        <w:rPr>
+          <w:lang w:val="pt_PT" w:bidi="pt_PT"/>
+        </w:rPr>
+      </w:r>
+    </w:p>
+    <w:p>
+      <w:pPr/>
+      <w:r>
+        <w:rPr>
+          <w:lang w:val="pt_PT" w:bidi="pt_PT"/>
+        </w:rPr>
+      </w:r>
     </w:p>
     <w:p>
       <w:pPr>
         <w:pStyle w:val="Heading2"/>
       </w:pPr>
       <w:r>
+        <w:rPr>
+          <w:lang w:val="pt_PT" w:bidi="pt_PT"/>
+        </w:rPr>
         <w:t>1 Pedro 3.14</w:t>
       </w:r>
-      <w:r/>
-    </w:p>
-    <w:p>
-      <w:r/>
+      <w:r>
+        <w:rPr>
+          <w:lang w:val="pt_PT" w:bidi="pt_PT"/>
+        </w:rPr>
+      </w:r>
+    </w:p>
+    <w:p>
+      <w:pPr/>
+      <w:r>
+        <w:rPr>
+          <w:lang w:val="pt_PT" w:bidi="pt_PT"/>
+        </w:rPr>
+      </w:r>
       <w:r>
         <w:rPr>
           <w:b/>
+          <w:lang w:val="pt_PT" w:bidi="pt_PT"/>
         </w:rPr>
         <w:t>Quem foram os que foram abençoados?</w:t>
       </w:r>
     </w:p>
     <w:p>
-      <w:r/>
-      <w:r>
+      <w:pPr/>
+      <w:r>
+        <w:rPr>
+          <w:lang w:val="pt_PT" w:bidi="pt_PT"/>
+        </w:rPr>
+      </w:r>
+      <w:r>
+        <w:rPr>
+          <w:lang w:val="pt_PT" w:bidi="pt_PT"/>
+        </w:rPr>
         <w:t>Aqueles que sofreram por causa da justiça foram abençoados.</w:t>
       </w:r>
-      <w:r/>
-      <w:r/>
-    </w:p>
-    <w:p>
-      <w:r/>
+      <w:r>
+        <w:rPr>
+          <w:lang w:val="pt_PT" w:bidi="pt_PT"/>
+        </w:rPr>
+      </w:r>
+      <w:r>
+        <w:rPr>
+          <w:lang w:val="pt_PT" w:bidi="pt_PT"/>
+        </w:rPr>
+      </w:r>
+    </w:p>
+    <w:p>
+      <w:pPr/>
+      <w:r>
+        <w:rPr>
+          <w:lang w:val="pt_PT" w:bidi="pt_PT"/>
+        </w:rPr>
+      </w:r>
     </w:p>
     <w:p>
       <w:pPr>
         <w:pStyle w:val="Heading2"/>
       </w:pPr>
       <w:r>
+        <w:rPr>
+          <w:lang w:val="pt_PT" w:bidi="pt_PT"/>
+        </w:rPr>
         <w:t>1 Pedro 3.15</w:t>
       </w:r>
-      <w:r/>
-    </w:p>
-    <w:p>
-      <w:r/>
+      <w:r>
+        <w:rPr>
+          <w:lang w:val="pt_PT" w:bidi="pt_PT"/>
+        </w:rPr>
+      </w:r>
+    </w:p>
+    <w:p>
+      <w:pPr/>
+      <w:r>
+        <w:rPr>
+          <w:lang w:val="pt_PT" w:bidi="pt_PT"/>
+        </w:rPr>
+      </w:r>
       <w:r>
         <w:rPr>
           <w:b/>
+          <w:lang w:val="pt_PT" w:bidi="pt_PT"/>
         </w:rPr>
         <w:t>O que foi dito aos crentes para manterem sua confiança em Deus?</w:t>
       </w:r>
     </w:p>
     <w:p>
-      <w:r/>
-      <w:r>
+      <w:pPr/>
+      <w:r>
+        <w:rPr>
+          <w:lang w:val="pt_PT" w:bidi="pt_PT"/>
+        </w:rPr>
+      </w:r>
+      <w:r>
+        <w:rPr>
+          <w:lang w:val="pt_PT" w:bidi="pt_PT"/>
+        </w:rPr>
         <w:t>Foi-lhes dito para consagrar o Senhor Cristo como precioso em seus corações.</w:t>
       </w:r>
-      <w:r/>
-      <w:r/>
-    </w:p>
-    <w:p>
-      <w:r/>
+      <w:r>
+        <w:rPr>
+          <w:lang w:val="pt_PT" w:bidi="pt_PT"/>
+        </w:rPr>
+      </w:r>
+      <w:r>
+        <w:rPr>
+          <w:lang w:val="pt_PT" w:bidi="pt_PT"/>
+        </w:rPr>
+      </w:r>
+    </w:p>
+    <w:p>
+      <w:pPr/>
+      <w:r>
+        <w:rPr>
+          <w:lang w:val="pt_PT" w:bidi="pt_PT"/>
+        </w:rPr>
+      </w:r>
     </w:p>
     <w:p>
       <w:pPr>
         <w:pStyle w:val="Heading2"/>
       </w:pPr>
       <w:r>
+        <w:rPr>
+          <w:lang w:val="pt_PT" w:bidi="pt_PT"/>
+        </w:rPr>
         <w:t>1 Pedro 3.15–16</w:t>
       </w:r>
-      <w:r/>
-    </w:p>
-    <w:p>
-      <w:r/>
+      <w:r>
+        <w:rPr>
+          <w:lang w:val="pt_PT" w:bidi="pt_PT"/>
+        </w:rPr>
+      </w:r>
+    </w:p>
+    <w:p>
+      <w:pPr/>
+      <w:r>
+        <w:rPr>
+          <w:lang w:val="pt_PT" w:bidi="pt_PT"/>
+        </w:rPr>
+      </w:r>
       <w:r>
         <w:rPr>
           <w:b/>
+          <w:lang w:val="pt_PT" w:bidi="pt_PT"/>
         </w:rPr>
         <w:t>Como os crentes deveriam sempre responder a todos que perguntassem sobre sua confiança em Deus?</w:t>
       </w:r>
     </w:p>
     <w:p>
-      <w:r/>
-      <w:r>
+      <w:pPr/>
+      <w:r>
+        <w:rPr>
+          <w:lang w:val="pt_PT" w:bidi="pt_PT"/>
+        </w:rPr>
+      </w:r>
+      <w:r>
+        <w:rPr>
+          <w:lang w:val="pt_PT" w:bidi="pt_PT"/>
+        </w:rPr>
         <w:t>Eles deviam estar prontos para responder sempre com mansidão e respeito.</w:t>
       </w:r>
-      <w:r/>
-      <w:r/>
-    </w:p>
-    <w:p>
-      <w:r/>
+      <w:r>
+        <w:rPr>
+          <w:lang w:val="pt_PT" w:bidi="pt_PT"/>
+        </w:rPr>
+      </w:r>
+      <w:r>
+        <w:rPr>
+          <w:lang w:val="pt_PT" w:bidi="pt_PT"/>
+        </w:rPr>
+      </w:r>
+    </w:p>
+    <w:p>
+      <w:pPr/>
+      <w:r>
+        <w:rPr>
+          <w:lang w:val="pt_PT" w:bidi="pt_PT"/>
+        </w:rPr>
+      </w:r>
     </w:p>
     <w:p>
       <w:pPr>
         <w:pStyle w:val="Heading2"/>
       </w:pPr>
       <w:r>
+        <w:rPr>
+          <w:lang w:val="pt_PT" w:bidi="pt_PT"/>
+        </w:rPr>
         <w:t>1 Pedro 3.18</w:t>
       </w:r>
-      <w:r/>
-    </w:p>
-    <w:p>
-      <w:r/>
+      <w:r>
+        <w:rPr>
+          <w:lang w:val="pt_PT" w:bidi="pt_PT"/>
+        </w:rPr>
+      </w:r>
+    </w:p>
+    <w:p>
+      <w:pPr/>
+      <w:r>
+        <w:rPr>
+          <w:lang w:val="pt_PT" w:bidi="pt_PT"/>
+        </w:rPr>
+      </w:r>
       <w:r>
         <w:rPr>
           <w:b/>
+          <w:lang w:val="pt_PT" w:bidi="pt_PT"/>
         </w:rPr>
         <w:t>Por que Cristo sofreu uma vez pelos pecados?</w:t>
       </w:r>
     </w:p>
     <w:p>
-      <w:r/>
-      <w:r>
+      <w:pPr/>
+      <w:r>
+        <w:rPr>
+          <w:lang w:val="pt_PT" w:bidi="pt_PT"/>
+        </w:rPr>
+      </w:r>
+      <w:r>
+        <w:rPr>
+          <w:lang w:val="pt_PT" w:bidi="pt_PT"/>
+        </w:rPr>
         <w:t>Cristo sofreu uma vez por todas para levar Pedro e os crentes a Deus.</w:t>
       </w:r>
-      <w:r/>
-      <w:r/>
-    </w:p>
-    <w:p>
-      <w:r/>
+      <w:r>
+        <w:rPr>
+          <w:lang w:val="pt_PT" w:bidi="pt_PT"/>
+        </w:rPr>
+      </w:r>
+      <w:r>
+        <w:rPr>
+          <w:lang w:val="pt_PT" w:bidi="pt_PT"/>
+        </w:rPr>
+      </w:r>
+    </w:p>
+    <w:p>
+      <w:pPr/>
+      <w:r>
+        <w:rPr>
+          <w:lang w:val="pt_PT" w:bidi="pt_PT"/>
+        </w:rPr>
+      </w:r>
     </w:p>
     <w:p>
       <w:pPr>
         <w:pStyle w:val="Heading2"/>
       </w:pPr>
       <w:r>
+        <w:rPr>
+          <w:lang w:val="pt_PT" w:bidi="pt_PT"/>
+        </w:rPr>
         <w:t>1 Pedro 3.19–20</w:t>
       </w:r>
-      <w:r/>
-    </w:p>
-    <w:p>
-      <w:r/>
+      <w:r>
+        <w:rPr>
+          <w:lang w:val="pt_PT" w:bidi="pt_PT"/>
+        </w:rPr>
+      </w:r>
+    </w:p>
+    <w:p>
+      <w:pPr/>
+      <w:r>
+        <w:rPr>
+          <w:lang w:val="pt_PT" w:bidi="pt_PT"/>
+        </w:rPr>
+      </w:r>
       <w:r>
         <w:rPr>
           <w:b/>
+          <w:lang w:val="pt_PT" w:bidi="pt_PT"/>
         </w:rPr>
         <w:t>Por que os espíritos a quem Cristo pregou no espírito agora estão em prisão?</w:t>
       </w:r>
     </w:p>
     <w:p>
-      <w:r/>
-      <w:r>
+      <w:pPr/>
+      <w:r>
+        <w:rPr>
+          <w:lang w:val="pt_PT" w:bidi="pt_PT"/>
+        </w:rPr>
+      </w:r>
+      <w:r>
+        <w:rPr>
+          <w:lang w:val="pt_PT" w:bidi="pt_PT"/>
+        </w:rPr>
         <w:t>Os espíritos que agora estão em prisão foram desobedientes quando a paciência de Deus esperava nos dias de Noé.</w:t>
       </w:r>
-      <w:r/>
-      <w:r/>
-    </w:p>
-    <w:p>
-      <w:r/>
+      <w:r>
+        <w:rPr>
+          <w:lang w:val="pt_PT" w:bidi="pt_PT"/>
+        </w:rPr>
+      </w:r>
+      <w:r>
+        <w:rPr>
+          <w:lang w:val="pt_PT" w:bidi="pt_PT"/>
+        </w:rPr>
+      </w:r>
+    </w:p>
+    <w:p>
+      <w:pPr/>
+      <w:r>
+        <w:rPr>
+          <w:lang w:val="pt_PT" w:bidi="pt_PT"/>
+        </w:rPr>
+      </w:r>
     </w:p>
     <w:p>
       <w:pPr>
         <w:pStyle w:val="Heading2"/>
       </w:pPr>
       <w:r>
+        <w:rPr>
+          <w:lang w:val="pt_PT" w:bidi="pt_PT"/>
+        </w:rPr>
         <w:t>1 Pedro 3.21</w:t>
       </w:r>
-      <w:r/>
-    </w:p>
-    <w:p>
-      <w:r/>
+      <w:r>
+        <w:rPr>
+          <w:lang w:val="pt_PT" w:bidi="pt_PT"/>
+        </w:rPr>
+      </w:r>
+    </w:p>
+    <w:p>
+      <w:pPr/>
+      <w:r>
+        <w:rPr>
+          <w:lang w:val="pt_PT" w:bidi="pt_PT"/>
+        </w:rPr>
+      </w:r>
       <w:r>
         <w:rPr>
           <w:b/>
+          <w:lang w:val="pt_PT" w:bidi="pt_PT"/>
         </w:rPr>
         <w:t>Que tipo de batismo salva o crente?</w:t>
       </w:r>
     </w:p>
     <w:p>
-      <w:r/>
-      <w:r>
+      <w:pPr/>
+      <w:r>
+        <w:rPr>
+          <w:lang w:val="pt_PT" w:bidi="pt_PT"/>
+        </w:rPr>
+      </w:r>
+      <w:r>
+        <w:rPr>
+          <w:lang w:val="pt_PT" w:bidi="pt_PT"/>
+        </w:rPr>
         <w:t>O batismo que salva o crente não é a lavagem com água, mas o apelo de uma boa consciência a Deus através da ressurreição de Jesus Cristo.</w:t>
       </w:r>
-      <w:r/>
-      <w:r/>
-    </w:p>
-    <w:p>
-      <w:r/>
+      <w:r>
+        <w:rPr>
+          <w:lang w:val="pt_PT" w:bidi="pt_PT"/>
+        </w:rPr>
+      </w:r>
+      <w:r>
+        <w:rPr>
+          <w:lang w:val="pt_PT" w:bidi="pt_PT"/>
+        </w:rPr>
+      </w:r>
+    </w:p>
+    <w:p>
+      <w:pPr/>
+      <w:r>
+        <w:rPr>
+          <w:lang w:val="pt_PT" w:bidi="pt_PT"/>
+        </w:rPr>
+      </w:r>
     </w:p>
     <w:p>
       <w:pPr>
         <w:pStyle w:val="Heading2"/>
       </w:pPr>
       <w:r>
+        <w:rPr>
+          <w:lang w:val="pt_PT" w:bidi="pt_PT"/>
+        </w:rPr>
         <w:t>1 Pedro 3.22</w:t>
       </w:r>
-      <w:r/>
-    </w:p>
-    <w:p>
-      <w:r/>
+      <w:r>
+        <w:rPr>
+          <w:lang w:val="pt_PT" w:bidi="pt_PT"/>
+        </w:rPr>
+      </w:r>
+    </w:p>
+    <w:p>
+      <w:pPr/>
+      <w:r>
+        <w:rPr>
+          <w:lang w:val="pt_PT" w:bidi="pt_PT"/>
+        </w:rPr>
+      </w:r>
       <w:r>
         <w:rPr>
           <w:b/>
+          <w:lang w:val="pt_PT" w:bidi="pt_PT"/>
         </w:rPr>
         <w:t>Como Jesus está à direita de Deus no céu, o que devem fazer os anjos, autoridades e poderes?</w:t>
       </w:r>
     </w:p>
     <w:p>
-      <w:r/>
-      <w:r>
+      <w:pPr/>
+      <w:r>
+        <w:rPr>
+          <w:lang w:val="pt_PT" w:bidi="pt_PT"/>
+        </w:rPr>
+      </w:r>
+      <w:r>
+        <w:rPr>
+          <w:lang w:val="pt_PT" w:bidi="pt_PT"/>
+        </w:rPr>
         <w:t>Todos devem se submeter a ele.</w:t>
       </w:r>
-      <w:r/>
-      <w:r/>
-    </w:p>
-    <w:p>
-      <w:r/>
+      <w:r>
+        <w:rPr>
+          <w:lang w:val="pt_PT" w:bidi="pt_PT"/>
+        </w:rPr>
+      </w:r>
+      <w:r>
+        <w:rPr>
+          <w:lang w:val="pt_PT" w:bidi="pt_PT"/>
+        </w:rPr>
+      </w:r>
+    </w:p>
+    <w:p>
+      <w:pPr/>
+      <w:r>
+        <w:rPr>
+          <w:lang w:val="pt_PT" w:bidi="pt_PT"/>
+        </w:rPr>
+      </w:r>
     </w:p>
     <w:p>
       <w:pPr>
         <w:pStyle w:val="Heading2"/>
       </w:pPr>
       <w:r>
+        <w:rPr>
+          <w:lang w:val="pt_PT" w:bidi="pt_PT"/>
+        </w:rPr>
         <w:t>1 Pedro 4.1</w:t>
       </w:r>
-      <w:r/>
-    </w:p>
-    <w:p>
-      <w:r/>
+      <w:r>
+        <w:rPr>
+          <w:lang w:val="pt_PT" w:bidi="pt_PT"/>
+        </w:rPr>
+      </w:r>
+    </w:p>
+    <w:p>
+      <w:pPr/>
+      <w:r>
+        <w:rPr>
+          <w:lang w:val="pt_PT" w:bidi="pt_PT"/>
+        </w:rPr>
+      </w:r>
       <w:r>
         <w:rPr>
           <w:b/>
+          <w:lang w:val="pt_PT" w:bidi="pt_PT"/>
         </w:rPr>
         <w:t>Com o que Pedro ordenou que os crentes se armassem?</w:t>
       </w:r>
     </w:p>
     <w:p>
-      <w:r/>
-      <w:r>
+      <w:pPr/>
+      <w:r>
+        <w:rPr>
+          <w:lang w:val="pt_PT" w:bidi="pt_PT"/>
+        </w:rPr>
+      </w:r>
+      <w:r>
+        <w:rPr>
+          <w:lang w:val="pt_PT" w:bidi="pt_PT"/>
+        </w:rPr>
         <w:t>Ele ordenou que se armassem com a mesma intenção que Cristo teve quando sofreu na carne.</w:t>
       </w:r>
-      <w:r/>
-      <w:r/>
-    </w:p>
-    <w:p>
-      <w:r/>
+      <w:r>
+        <w:rPr>
+          <w:lang w:val="pt_PT" w:bidi="pt_PT"/>
+        </w:rPr>
+      </w:r>
+      <w:r>
+        <w:rPr>
+          <w:lang w:val="pt_PT" w:bidi="pt_PT"/>
+        </w:rPr>
+      </w:r>
+    </w:p>
+    <w:p>
+      <w:pPr/>
+      <w:r>
+        <w:rPr>
+          <w:lang w:val="pt_PT" w:bidi="pt_PT"/>
+        </w:rPr>
+      </w:r>
     </w:p>
     <w:p>
       <w:pPr>
         <w:pStyle w:val="Heading2"/>
       </w:pPr>
       <w:r>
+        <w:rPr>
+          <w:lang w:val="pt_PT" w:bidi="pt_PT"/>
+        </w:rPr>
         <w:t>1 Pedro 4.3–4</w:t>
       </w:r>
-      <w:r/>
-    </w:p>
-    <w:p>
-      <w:r/>
+      <w:r>
+        <w:rPr>
+          <w:lang w:val="pt_PT" w:bidi="pt_PT"/>
+        </w:rPr>
+      </w:r>
+    </w:p>
+    <w:p>
+      <w:pPr/>
+      <w:r>
+        <w:rPr>
+          <w:lang w:val="pt_PT" w:bidi="pt_PT"/>
+        </w:rPr>
+      </w:r>
       <w:r>
         <w:rPr>
           <w:b/>
+          <w:lang w:val="pt_PT" w:bidi="pt_PT"/>
         </w:rPr>
         <w:t>Por que os gentios falavam mal dos crentes?</w:t>
       </w:r>
     </w:p>
     <w:p>
-      <w:r/>
-      <w:r>
+      <w:pPr/>
+      <w:r>
+        <w:rPr>
+          <w:lang w:val="pt_PT" w:bidi="pt_PT"/>
+        </w:rPr>
+      </w:r>
+      <w:r>
+        <w:rPr>
+          <w:lang w:val="pt_PT" w:bidi="pt_PT"/>
+        </w:rPr>
         <w:t>Eles falaram mal dos estrangeiros, os escolhidos, porque não participaram de sensualidade, paixão, embriaguez, orgias, festas selvagens e idolatrias perversas como os gentios.</w:t>
       </w:r>
-      <w:r/>
-      <w:r/>
-    </w:p>
-    <w:p>
-      <w:r/>
+      <w:r>
+        <w:rPr>
+          <w:lang w:val="pt_PT" w:bidi="pt_PT"/>
+        </w:rPr>
+      </w:r>
+      <w:r>
+        <w:rPr>
+          <w:lang w:val="pt_PT" w:bidi="pt_PT"/>
+        </w:rPr>
+      </w:r>
+    </w:p>
+    <w:p>
+      <w:pPr/>
+      <w:r>
+        <w:rPr>
+          <w:lang w:val="pt_PT" w:bidi="pt_PT"/>
+        </w:rPr>
+      </w:r>
     </w:p>
     <w:p>
       <w:pPr>
         <w:pStyle w:val="Heading2"/>
       </w:pPr>
       <w:r>
+        <w:rPr>
+          <w:lang w:val="pt_PT" w:bidi="pt_PT"/>
+        </w:rPr>
         <w:t>1 Pedro 4.5</w:t>
       </w:r>
-      <w:r/>
-    </w:p>
-    <w:p>
-      <w:r/>
+      <w:r>
+        <w:rPr>
+          <w:lang w:val="pt_PT" w:bidi="pt_PT"/>
+        </w:rPr>
+      </w:r>
+    </w:p>
+    <w:p>
+      <w:pPr/>
+      <w:r>
+        <w:rPr>
+          <w:lang w:val="pt_PT" w:bidi="pt_PT"/>
+        </w:rPr>
+      </w:r>
       <w:r>
         <w:rPr>
           <w:b/>
+          <w:lang w:val="pt_PT" w:bidi="pt_PT"/>
         </w:rPr>
         <w:t>Quem Deus está pronto para julgar?</w:t>
       </w:r>
     </w:p>
     <w:p>
-      <w:r/>
-      <w:r>
+      <w:pPr/>
+      <w:r>
+        <w:rPr>
+          <w:lang w:val="pt_PT" w:bidi="pt_PT"/>
+        </w:rPr>
+      </w:r>
+      <w:r>
+        <w:rPr>
+          <w:lang w:val="pt_PT" w:bidi="pt_PT"/>
+        </w:rPr>
         <w:t>Deus está pronto para julgar tanto os vivos quanto os mortos.</w:t>
       </w:r>
-      <w:r/>
-      <w:r/>
-    </w:p>
-    <w:p>
-      <w:r/>
+      <w:r>
+        <w:rPr>
+          <w:lang w:val="pt_PT" w:bidi="pt_PT"/>
+        </w:rPr>
+      </w:r>
+      <w:r>
+        <w:rPr>
+          <w:lang w:val="pt_PT" w:bidi="pt_PT"/>
+        </w:rPr>
+      </w:r>
+    </w:p>
+    <w:p>
+      <w:pPr/>
+      <w:r>
+        <w:rPr>
+          <w:lang w:val="pt_PT" w:bidi="pt_PT"/>
+        </w:rPr>
+      </w:r>
     </w:p>
     <w:p>
       <w:pPr>
         <w:pStyle w:val="Heading2"/>
       </w:pPr>
       <w:r>
+        <w:rPr>
+          <w:lang w:val="pt_PT" w:bidi="pt_PT"/>
+        </w:rPr>
         <w:t>1 Pedro 4.7</w:t>
       </w:r>
-      <w:r/>
-    </w:p>
-    <w:p>
-      <w:r/>
+      <w:r>
+        <w:rPr>
+          <w:lang w:val="pt_PT" w:bidi="pt_PT"/>
+        </w:rPr>
+      </w:r>
+    </w:p>
+    <w:p>
+      <w:pPr/>
+      <w:r>
+        <w:rPr>
+          <w:lang w:val="pt_PT" w:bidi="pt_PT"/>
+        </w:rPr>
+      </w:r>
       <w:r>
         <w:rPr>
           <w:b/>
+          <w:lang w:val="pt_PT" w:bidi="pt_PT"/>
         </w:rPr>
         <w:t>Por que os crentes deveriam ter uma mente sã e amor fervoroso uns pelos outros?</w:t>
       </w:r>
     </w:p>
     <w:p>
-      <w:r/>
-      <w:r>
+      <w:pPr/>
+      <w:r>
+        <w:rPr>
+          <w:lang w:val="pt_PT" w:bidi="pt_PT"/>
+        </w:rPr>
+      </w:r>
+      <w:r>
+        <w:rPr>
+          <w:lang w:val="pt_PT" w:bidi="pt_PT"/>
+        </w:rPr>
         <w:t>Eles deviam fazer essas coisas porque o fim de todas as coisas estava chegando, e por causa de suas orações.</w:t>
       </w:r>
-      <w:r/>
-      <w:r/>
-    </w:p>
-    <w:p>
-      <w:r/>
+      <w:r>
+        <w:rPr>
+          <w:lang w:val="pt_PT" w:bidi="pt_PT"/>
+        </w:rPr>
+      </w:r>
+      <w:r>
+        <w:rPr>
+          <w:lang w:val="pt_PT" w:bidi="pt_PT"/>
+        </w:rPr>
+      </w:r>
+    </w:p>
+    <w:p>
+      <w:pPr/>
+      <w:r>
+        <w:rPr>
+          <w:lang w:val="pt_PT" w:bidi="pt_PT"/>
+        </w:rPr>
+      </w:r>
     </w:p>
     <w:p>
       <w:pPr>
         <w:pStyle w:val="Heading2"/>
       </w:pPr>
       <w:r>
+        <w:rPr>
+          <w:lang w:val="pt_PT" w:bidi="pt_PT"/>
+        </w:rPr>
         <w:t>1 Pedro 4.10–11</w:t>
       </w:r>
-      <w:r/>
-    </w:p>
-    <w:p>
-      <w:r/>
+      <w:r>
+        <w:rPr>
+          <w:lang w:val="pt_PT" w:bidi="pt_PT"/>
+        </w:rPr>
+      </w:r>
+    </w:p>
+    <w:p>
+      <w:pPr/>
+      <w:r>
+        <w:rPr>
+          <w:lang w:val="pt_PT" w:bidi="pt_PT"/>
+        </w:rPr>
+      </w:r>
       <w:r>
         <w:rPr>
           <w:b/>
+          <w:lang w:val="pt_PT" w:bidi="pt_PT"/>
         </w:rPr>
         <w:t>Por que cada um dos crentes deveria usar os dons que recebeu para servir uns aos outros?</w:t>
       </w:r>
     </w:p>
     <w:p>
-      <w:r/>
-      <w:r>
+      <w:pPr/>
+      <w:r>
+        <w:rPr>
+          <w:lang w:val="pt_PT" w:bidi="pt_PT"/>
+        </w:rPr>
+      </w:r>
+      <w:r>
+        <w:rPr>
+          <w:lang w:val="pt_PT" w:bidi="pt_PT"/>
+        </w:rPr>
         <w:t>Eles deviam usar seus dons para que Deus fosse glorificado através de Jesus Cristo.</w:t>
       </w:r>
-      <w:r/>
-      <w:r/>
-    </w:p>
-    <w:p>
-      <w:r/>
+      <w:r>
+        <w:rPr>
+          <w:lang w:val="pt_PT" w:bidi="pt_PT"/>
+        </w:rPr>
+      </w:r>
+      <w:r>
+        <w:rPr>
+          <w:lang w:val="pt_PT" w:bidi="pt_PT"/>
+        </w:rPr>
+      </w:r>
+    </w:p>
+    <w:p>
+      <w:pPr/>
+      <w:r>
+        <w:rPr>
+          <w:lang w:val="pt_PT" w:bidi="pt_PT"/>
+        </w:rPr>
+      </w:r>
     </w:p>
     <w:p>
       <w:pPr>
         <w:pStyle w:val="Heading2"/>
       </w:pPr>
       <w:r>
+        <w:rPr>
+          <w:lang w:val="pt_PT" w:bidi="pt_PT"/>
+        </w:rPr>
         <w:t>1 Pedro 4.12–13</w:t>
       </w:r>
-      <w:r/>
-    </w:p>
-    <w:p>
-      <w:r/>
+      <w:r>
+        <w:rPr>
+          <w:lang w:val="pt_PT" w:bidi="pt_PT"/>
+        </w:rPr>
+      </w:r>
+    </w:p>
+    <w:p>
+      <w:pPr/>
+      <w:r>
+        <w:rPr>
+          <w:lang w:val="pt_PT" w:bidi="pt_PT"/>
+        </w:rPr>
+      </w:r>
       <w:r>
         <w:rPr>
           <w:b/>
+          <w:lang w:val="pt_PT" w:bidi="pt_PT"/>
         </w:rPr>
         <w:t>Por que os crentes foram instruídos a se alegrar se experimentassem os sofrimentos de Cristo ou fossem insultados pelo nome de Cristo?</w:t>
       </w:r>
     </w:p>
     <w:p>
-      <w:r/>
-      <w:r>
+      <w:pPr/>
+      <w:r>
+        <w:rPr>
+          <w:lang w:val="pt_PT" w:bidi="pt_PT"/>
+        </w:rPr>
+      </w:r>
+      <w:r>
+        <w:rPr>
+          <w:lang w:val="pt_PT" w:bidi="pt_PT"/>
+        </w:rPr>
         <w:t>Porque seriam abençoados se fossem insultados.</w:t>
       </w:r>
-      <w:r/>
-      <w:r/>
-    </w:p>
-    <w:p>
-      <w:r/>
+      <w:r>
+        <w:rPr>
+          <w:lang w:val="pt_PT" w:bidi="pt_PT"/>
+        </w:rPr>
+      </w:r>
+      <w:r>
+        <w:rPr>
+          <w:lang w:val="pt_PT" w:bidi="pt_PT"/>
+        </w:rPr>
+      </w:r>
+    </w:p>
+    <w:p>
+      <w:pPr/>
+      <w:r>
+        <w:rPr>
+          <w:lang w:val="pt_PT" w:bidi="pt_PT"/>
+        </w:rPr>
+      </w:r>
     </w:p>
     <w:p>
       <w:pPr>
         <w:pStyle w:val="Heading2"/>
       </w:pPr>
       <w:r>
+        <w:rPr>
+          <w:lang w:val="pt_PT" w:bidi="pt_PT"/>
+        </w:rPr>
         <w:t>1 Pedro 4.15</w:t>
       </w:r>
-      <w:r/>
-    </w:p>
-    <w:p>
-      <w:r/>
+      <w:r>
+        <w:rPr>
+          <w:lang w:val="pt_PT" w:bidi="pt_PT"/>
+        </w:rPr>
+      </w:r>
+    </w:p>
+    <w:p>
+      <w:pPr/>
+      <w:r>
+        <w:rPr>
+          <w:lang w:val="pt_PT" w:bidi="pt_PT"/>
+        </w:rPr>
+      </w:r>
       <w:r>
         <w:rPr>
           <w:b/>
+          <w:lang w:val="pt_PT" w:bidi="pt_PT"/>
         </w:rPr>
         <w:t>Por quais ações os cristãos não deveriam ser considerados culpados e sofrer?</w:t>
       </w:r>
     </w:p>
     <w:p>
-      <w:r/>
-      <w:r>
+      <w:pPr/>
+      <w:r>
+        <w:rPr>
+          <w:lang w:val="pt_PT" w:bidi="pt_PT"/>
+        </w:rPr>
+      </w:r>
+      <w:r>
+        <w:rPr>
+          <w:lang w:val="pt_PT" w:bidi="pt_PT"/>
+        </w:rPr>
         <w:t>Os cristãos não deviam sofrer como assassinos, ladrões, malfeitores ou intrometidos.</w:t>
       </w:r>
-      <w:r/>
-      <w:r/>
-    </w:p>
-    <w:p>
-      <w:r/>
+      <w:r>
+        <w:rPr>
+          <w:lang w:val="pt_PT" w:bidi="pt_PT"/>
+        </w:rPr>
+      </w:r>
+      <w:r>
+        <w:rPr>
+          <w:lang w:val="pt_PT" w:bidi="pt_PT"/>
+        </w:rPr>
+      </w:r>
+    </w:p>
+    <w:p>
+      <w:pPr/>
+      <w:r>
+        <w:rPr>
+          <w:lang w:val="pt_PT" w:bidi="pt_PT"/>
+        </w:rPr>
+      </w:r>
     </w:p>
     <w:p>
       <w:pPr>
         <w:pStyle w:val="Heading2"/>
       </w:pPr>
       <w:r>
+        <w:rPr>
+          <w:lang w:val="pt_PT" w:bidi="pt_PT"/>
+        </w:rPr>
         <w:t>1 Pedro 4.17–18</w:t>
       </w:r>
-      <w:r/>
-    </w:p>
-    <w:p>
-      <w:r/>
+      <w:r>
+        <w:rPr>
+          <w:lang w:val="pt_PT" w:bidi="pt_PT"/>
+        </w:rPr>
+      </w:r>
+    </w:p>
+    <w:p>
+      <w:pPr/>
+      <w:r>
+        <w:rPr>
+          <w:lang w:val="pt_PT" w:bidi="pt_PT"/>
+        </w:rPr>
+      </w:r>
       <w:r>
         <w:rPr>
           <w:b/>
+          <w:lang w:val="pt_PT" w:bidi="pt_PT"/>
         </w:rPr>
         <w:t>Por que a pessoa ímpia e o pecador devem obedecer ao evangelho de Deus?</w:t>
       </w:r>
     </w:p>
     <w:p>
-      <w:r/>
-      <w:r>
+      <w:pPr/>
+      <w:r>
+        <w:rPr>
+          <w:lang w:val="pt_PT" w:bidi="pt_PT"/>
+        </w:rPr>
+      </w:r>
+      <w:r>
+        <w:rPr>
+          <w:lang w:val="pt_PT" w:bidi="pt_PT"/>
+        </w:rPr>
         <w:t>A pessoa ímpia e o pecador obedecem ao evangelho de Deus porque seu julgamento será ainda mais severo do que o julgamento das pessoas justas.</w:t>
       </w:r>
-      <w:r/>
-      <w:r/>
-    </w:p>
-    <w:p>
-      <w:r/>
+      <w:r>
+        <w:rPr>
+          <w:lang w:val="pt_PT" w:bidi="pt_PT"/>
+        </w:rPr>
+      </w:r>
+      <w:r>
+        <w:rPr>
+          <w:lang w:val="pt_PT" w:bidi="pt_PT"/>
+        </w:rPr>
+      </w:r>
+    </w:p>
+    <w:p>
+      <w:pPr/>
+      <w:r>
+        <w:rPr>
+          <w:lang w:val="pt_PT" w:bidi="pt_PT"/>
+        </w:rPr>
+      </w:r>
     </w:p>
     <w:p>
       <w:pPr>
         <w:pStyle w:val="Heading2"/>
       </w:pPr>
       <w:r>
+        <w:rPr>
+          <w:lang w:val="pt_PT" w:bidi="pt_PT"/>
+        </w:rPr>
         <w:t>1 Pedro 4.19</w:t>
       </w:r>
-      <w:r/>
-    </w:p>
-    <w:p>
-      <w:r/>
+      <w:r>
+        <w:rPr>
+          <w:lang w:val="pt_PT" w:bidi="pt_PT"/>
+        </w:rPr>
+      </w:r>
+    </w:p>
+    <w:p>
+      <w:pPr/>
+      <w:r>
+        <w:rPr>
+          <w:lang w:val="pt_PT" w:bidi="pt_PT"/>
+        </w:rPr>
+      </w:r>
       <w:r>
         <w:rPr>
           <w:b/>
+          <w:lang w:val="pt_PT" w:bidi="pt_PT"/>
         </w:rPr>
         <w:t>Como deveriam agir aqueles que sofreram segundo a vontade de Deus?</w:t>
       </w:r>
     </w:p>
     <w:p>
-      <w:r/>
-      <w:r>
+      <w:pPr/>
+      <w:r>
+        <w:rPr>
+          <w:lang w:val="pt_PT" w:bidi="pt_PT"/>
+        </w:rPr>
+      </w:r>
+      <w:r>
+        <w:rPr>
+          <w:lang w:val="pt_PT" w:bidi="pt_PT"/>
+        </w:rPr>
         <w:t>Deveriam confiar suas almas ao fiel Criador enquanto faziam o bem.</w:t>
       </w:r>
-      <w:r/>
-      <w:r/>
-    </w:p>
-    <w:p>
-      <w:r/>
+      <w:r>
+        <w:rPr>
+          <w:lang w:val="pt_PT" w:bidi="pt_PT"/>
+        </w:rPr>
+      </w:r>
+      <w:r>
+        <w:rPr>
+          <w:lang w:val="pt_PT" w:bidi="pt_PT"/>
+        </w:rPr>
+      </w:r>
+    </w:p>
+    <w:p>
+      <w:pPr/>
+      <w:r>
+        <w:rPr>
+          <w:lang w:val="pt_PT" w:bidi="pt_PT"/>
+        </w:rPr>
+      </w:r>
     </w:p>
     <w:p>
       <w:pPr>
         <w:pStyle w:val="Heading2"/>
       </w:pPr>
       <w:r>
+        <w:rPr>
+          <w:lang w:val="pt_PT" w:bidi="pt_PT"/>
+        </w:rPr>
         <w:t>1 Pedro 5.1</w:t>
       </w:r>
-      <w:r/>
-    </w:p>
-    <w:p>
-      <w:r/>
+      <w:r>
+        <w:rPr>
+          <w:lang w:val="pt_PT" w:bidi="pt_PT"/>
+        </w:rPr>
+      </w:r>
+    </w:p>
+    <w:p>
+      <w:pPr/>
+      <w:r>
+        <w:rPr>
+          <w:lang w:val="pt_PT" w:bidi="pt_PT"/>
+        </w:rPr>
+      </w:r>
       <w:r>
         <w:rPr>
           <w:b/>
+          <w:lang w:val="pt_PT" w:bidi="pt_PT"/>
         </w:rPr>
         <w:t>Quem foi Pedro?</w:t>
       </w:r>
     </w:p>
     <w:p>
-      <w:r/>
-      <w:r>
+      <w:pPr/>
+      <w:r>
+        <w:rPr>
+          <w:lang w:val="pt_PT" w:bidi="pt_PT"/>
+        </w:rPr>
+      </w:r>
+      <w:r>
+        <w:rPr>
+          <w:lang w:val="pt_PT" w:bidi="pt_PT"/>
+        </w:rPr>
         <w:t>Pedro era um companheiro presbítero, testemunha dos sofrimentos de Cristo e participante da glória que será revelada.</w:t>
       </w:r>
-      <w:r/>
-      <w:r/>
-    </w:p>
-    <w:p>
-      <w:r/>
+      <w:r>
+        <w:rPr>
+          <w:lang w:val="pt_PT" w:bidi="pt_PT"/>
+        </w:rPr>
+      </w:r>
+      <w:r>
+        <w:rPr>
+          <w:lang w:val="pt_PT" w:bidi="pt_PT"/>
+        </w:rPr>
+      </w:r>
+    </w:p>
+    <w:p>
+      <w:pPr/>
+      <w:r>
+        <w:rPr>
+          <w:lang w:val="pt_PT" w:bidi="pt_PT"/>
+        </w:rPr>
+      </w:r>
     </w:p>
     <w:p>
       <w:pPr>
         <w:pStyle w:val="Heading2"/>
       </w:pPr>
       <w:r>
+        <w:rPr>
+          <w:lang w:val="pt_PT" w:bidi="pt_PT"/>
+        </w:rPr>
         <w:t>1 Pedro 5.1–2</w:t>
       </w:r>
-      <w:r/>
-    </w:p>
-    <w:p>
-      <w:r/>
+      <w:r>
+        <w:rPr>
+          <w:lang w:val="pt_PT" w:bidi="pt_PT"/>
+        </w:rPr>
+      </w:r>
+    </w:p>
+    <w:p>
+      <w:pPr/>
+      <w:r>
+        <w:rPr>
+          <w:lang w:val="pt_PT" w:bidi="pt_PT"/>
+        </w:rPr>
+      </w:r>
       <w:r>
         <w:rPr>
           <w:b/>
+          <w:lang w:val="pt_PT" w:bidi="pt_PT"/>
         </w:rPr>
         <w:t>O que Pedro exortou seus companheiros presbíteros a fazer?</w:t>
       </w:r>
     </w:p>
     <w:p>
-      <w:r/>
-      <w:r>
+      <w:pPr/>
+      <w:r>
+        <w:rPr>
+          <w:lang w:val="pt_PT" w:bidi="pt_PT"/>
+        </w:rPr>
+      </w:r>
+      <w:r>
+        <w:rPr>
+          <w:lang w:val="pt_PT" w:bidi="pt_PT"/>
+        </w:rPr>
         <w:t>Ele os exortou a cuidar do rebanho de Deus e a cuidar deles.</w:t>
       </w:r>
-      <w:r/>
-      <w:r/>
-    </w:p>
-    <w:p>
-      <w:r/>
+      <w:r>
+        <w:rPr>
+          <w:lang w:val="pt_PT" w:bidi="pt_PT"/>
+        </w:rPr>
+      </w:r>
+      <w:r>
+        <w:rPr>
+          <w:lang w:val="pt_PT" w:bidi="pt_PT"/>
+        </w:rPr>
+      </w:r>
+    </w:p>
+    <w:p>
+      <w:pPr/>
+      <w:r>
+        <w:rPr>
+          <w:lang w:val="pt_PT" w:bidi="pt_PT"/>
+        </w:rPr>
+      </w:r>
     </w:p>
     <w:p>
       <w:pPr>
         <w:pStyle w:val="Heading2"/>
       </w:pPr>
       <w:r>
+        <w:rPr>
+          <w:lang w:val="pt_PT" w:bidi="pt_PT"/>
+        </w:rPr>
         <w:t>1 Pedro 5.5</w:t>
       </w:r>
-      <w:r/>
-    </w:p>
-    <w:p>
-      <w:r/>
+      <w:r>
+        <w:rPr>
+          <w:lang w:val="pt_PT" w:bidi="pt_PT"/>
+        </w:rPr>
+      </w:r>
+    </w:p>
+    <w:p>
+      <w:pPr/>
+      <w:r>
+        <w:rPr>
+          <w:lang w:val="pt_PT" w:bidi="pt_PT"/>
+        </w:rPr>
+      </w:r>
       <w:r>
         <w:rPr>
           <w:b/>
+          <w:lang w:val="pt_PT" w:bidi="pt_PT"/>
         </w:rPr>
         <w:t>A quem os homens mais jovens deviam se submeter?</w:t>
       </w:r>
     </w:p>
     <w:p>
-      <w:r/>
-      <w:r>
+      <w:pPr/>
+      <w:r>
+        <w:rPr>
+          <w:lang w:val="pt_PT" w:bidi="pt_PT"/>
+        </w:rPr>
+      </w:r>
+      <w:r>
+        <w:rPr>
+          <w:lang w:val="pt_PT" w:bidi="pt_PT"/>
+        </w:rPr>
         <w:t>Eles deviam se submeter aos homens mais velhos.</w:t>
       </w:r>
-      <w:r/>
-      <w:r/>
-    </w:p>
-    <w:p>
-      <w:r/>
+      <w:r>
+        <w:rPr>
+          <w:lang w:val="pt_PT" w:bidi="pt_PT"/>
+        </w:rPr>
+      </w:r>
+      <w:r>
+        <w:rPr>
+          <w:lang w:val="pt_PT" w:bidi="pt_PT"/>
+        </w:rPr>
+      </w:r>
+    </w:p>
+    <w:p>
+      <w:pPr/>
+      <w:r>
+        <w:rPr>
+          <w:lang w:val="pt_PT" w:bidi="pt_PT"/>
+        </w:rPr>
+      </w:r>
     </w:p>
     <w:p>
       <w:pPr>
         <w:pStyle w:val="Heading2"/>
       </w:pPr>
       <w:r>
+        <w:rPr>
+          <w:lang w:val="pt_PT" w:bidi="pt_PT"/>
+        </w:rPr>
         <w:t>1 Pedro 5.5–7</w:t>
       </w:r>
-      <w:r/>
-    </w:p>
-    <w:p>
-      <w:r/>
+      <w:r>
+        <w:rPr>
+          <w:lang w:val="pt_PT" w:bidi="pt_PT"/>
+        </w:rPr>
+      </w:r>
+    </w:p>
+    <w:p>
+      <w:pPr/>
+      <w:r>
+        <w:rPr>
+          <w:lang w:val="pt_PT" w:bidi="pt_PT"/>
+        </w:rPr>
+      </w:r>
       <w:r>
         <w:rPr>
           <w:b/>
+          <w:lang w:val="pt_PT" w:bidi="pt_PT"/>
         </w:rPr>
         <w:t>Por que todos eles precisavam ter humildade e servir uns aos outros?</w:t>
       </w:r>
     </w:p>
     <w:p>
-      <w:r/>
-      <w:r>
+      <w:pPr/>
+      <w:r>
+        <w:rPr>
+          <w:lang w:val="pt_PT" w:bidi="pt_PT"/>
+        </w:rPr>
+      </w:r>
+      <w:r>
+        <w:rPr>
+          <w:lang w:val="pt_PT" w:bidi="pt_PT"/>
+        </w:rPr>
         <w:t>Porque Deus dá graça aos humildes, para que Deus os exalte no devido tempo.</w:t>
       </w:r>
-      <w:r/>
-      <w:r/>
-    </w:p>
-    <w:p>
-      <w:r/>
+      <w:r>
+        <w:rPr>
+          <w:lang w:val="pt_PT" w:bidi="pt_PT"/>
+        </w:rPr>
+      </w:r>
+      <w:r>
+        <w:rPr>
+          <w:lang w:val="pt_PT" w:bidi="pt_PT"/>
+        </w:rPr>
+      </w:r>
+    </w:p>
+    <w:p>
+      <w:pPr/>
+      <w:r>
+        <w:rPr>
+          <w:lang w:val="pt_PT" w:bidi="pt_PT"/>
+        </w:rPr>
+      </w:r>
     </w:p>
     <w:p>
       <w:pPr>
         <w:pStyle w:val="Heading2"/>
       </w:pPr>
       <w:r>
+        <w:rPr>
+          <w:lang w:val="pt_PT" w:bidi="pt_PT"/>
+        </w:rPr>
         <w:t>1 Pedro 5.8</w:t>
       </w:r>
-      <w:r/>
-    </w:p>
-    <w:p>
-      <w:r/>
+      <w:r>
+        <w:rPr>
+          <w:lang w:val="pt_PT" w:bidi="pt_PT"/>
+        </w:rPr>
+      </w:r>
+    </w:p>
+    <w:p>
+      <w:pPr/>
+      <w:r>
+        <w:rPr>
+          <w:lang w:val="pt_PT" w:bidi="pt_PT"/>
+        </w:rPr>
+      </w:r>
       <w:r>
         <w:rPr>
           <w:b/>
+          <w:lang w:val="pt_PT" w:bidi="pt_PT"/>
         </w:rPr>
         <w:t>Como é o diabo?</w:t>
       </w:r>
     </w:p>
     <w:p>
-      <w:r/>
-      <w:r>
+      <w:pPr/>
+      <w:r>
+        <w:rPr>
+          <w:lang w:val="pt_PT" w:bidi="pt_PT"/>
+        </w:rPr>
+      </w:r>
+      <w:r>
+        <w:rPr>
+          <w:lang w:val="pt_PT" w:bidi="pt_PT"/>
+        </w:rPr>
         <w:t>Ele é como um leão que ruge, rondando, procurando alguém para devorar.</w:t>
       </w:r>
-      <w:r/>
-      <w:r/>
-    </w:p>
-    <w:p>
-      <w:r/>
+      <w:r>
+        <w:rPr>
+          <w:lang w:val="pt_PT" w:bidi="pt_PT"/>
+        </w:rPr>
+      </w:r>
+      <w:r>
+        <w:rPr>
+          <w:lang w:val="pt_PT" w:bidi="pt_PT"/>
+        </w:rPr>
+      </w:r>
+    </w:p>
+    <w:p>
+      <w:pPr/>
+      <w:r>
+        <w:rPr>
+          <w:lang w:val="pt_PT" w:bidi="pt_PT"/>
+        </w:rPr>
+      </w:r>
     </w:p>
     <w:p>
       <w:pPr>
         <w:pStyle w:val="Heading2"/>
       </w:pPr>
       <w:r>
+        <w:rPr>
+          <w:lang w:val="pt_PT" w:bidi="pt_PT"/>
+        </w:rPr>
         <w:t>1 Pedro 5.8–9</w:t>
       </w:r>
-      <w:r/>
-    </w:p>
-    <w:p>
-      <w:r/>
+      <w:r>
+        <w:rPr>
+          <w:lang w:val="pt_PT" w:bidi="pt_PT"/>
+        </w:rPr>
+      </w:r>
+    </w:p>
+    <w:p>
+      <w:pPr/>
+      <w:r>
+        <w:rPr>
+          <w:lang w:val="pt_PT" w:bidi="pt_PT"/>
+        </w:rPr>
+      </w:r>
       <w:r>
         <w:rPr>
           <w:b/>
+          <w:lang w:val="pt_PT" w:bidi="pt_PT"/>
         </w:rPr>
         <w:t>O que foi instruído ao povo para fazer?</w:t>
       </w:r>
     </w:p>
     <w:p>
-      <w:r/>
-      <w:r>
+      <w:pPr/>
+      <w:r>
+        <w:rPr>
+          <w:lang w:val="pt_PT" w:bidi="pt_PT"/>
+        </w:rPr>
+      </w:r>
+      <w:r>
+        <w:rPr>
+          <w:lang w:val="pt_PT" w:bidi="pt_PT"/>
+        </w:rPr>
         <w:t>Eles foram instruídos a serem sóbrios, vigilantes, a manterem-se firmes contra o diabo e a serem fortes na fé.</w:t>
       </w:r>
-      <w:r/>
-      <w:r/>
-    </w:p>
-    <w:p>
-      <w:r/>
+      <w:r>
+        <w:rPr>
+          <w:lang w:val="pt_PT" w:bidi="pt_PT"/>
+        </w:rPr>
+      </w:r>
+      <w:r>
+        <w:rPr>
+          <w:lang w:val="pt_PT" w:bidi="pt_PT"/>
+        </w:rPr>
+      </w:r>
+    </w:p>
+    <w:p>
+      <w:pPr/>
+      <w:r>
+        <w:rPr>
+          <w:lang w:val="pt_PT" w:bidi="pt_PT"/>
+        </w:rPr>
+      </w:r>
     </w:p>
     <w:p>
       <w:pPr>
         <w:pStyle w:val="Heading2"/>
       </w:pPr>
       <w:r>
+        <w:rPr>
+          <w:lang w:val="pt_PT" w:bidi="pt_PT"/>
+        </w:rPr>
         <w:t>1 Pedro 5.10</w:t>
       </w:r>
-      <w:r/>
-    </w:p>
-    <w:p>
-      <w:r/>
+      <w:r>
+        <w:rPr>
+          <w:lang w:val="pt_PT" w:bidi="pt_PT"/>
+        </w:rPr>
+      </w:r>
+    </w:p>
+    <w:p>
+      <w:pPr/>
+      <w:r>
+        <w:rPr>
+          <w:lang w:val="pt_PT" w:bidi="pt_PT"/>
+        </w:rPr>
+      </w:r>
       <w:r>
         <w:rPr>
           <w:b/>
+          <w:lang w:val="pt_PT" w:bidi="pt_PT"/>
         </w:rPr>
         <w:t>O que aconteceria com as pessoas depois de terem sofrido por um pouco de tempo?</w:t>
       </w:r>
     </w:p>
     <w:p>
-      <w:r/>
-      <w:r>
+      <w:pPr/>
+      <w:r>
+        <w:rPr>
+          <w:lang w:val="pt_PT" w:bidi="pt_PT"/>
+        </w:rPr>
+      </w:r>
+      <w:r>
+        <w:rPr>
+          <w:lang w:val="pt_PT" w:bidi="pt_PT"/>
+        </w:rPr>
         <w:t>Deus os aperfeiçoaria, estabeleceria e fortaleceria.</w:t>
       </w:r>
-      <w:r/>
-      <w:r/>
-    </w:p>
-    <w:p>
-      <w:r/>
+      <w:r>
+        <w:rPr>
+          <w:lang w:val="pt_PT" w:bidi="pt_PT"/>
+        </w:rPr>
+      </w:r>
+      <w:r>
+        <w:rPr>
+          <w:lang w:val="pt_PT" w:bidi="pt_PT"/>
+        </w:rPr>
+      </w:r>
+    </w:p>
+    <w:p>
+      <w:pPr/>
+      <w:r>
+        <w:rPr>
+          <w:lang w:val="pt_PT" w:bidi="pt_PT"/>
+        </w:rPr>
+      </w:r>
     </w:p>
     <w:p>
       <w:pPr>
         <w:pStyle w:val="Heading2"/>
       </w:pPr>
       <w:r>
+        <w:rPr>
+          <w:lang w:val="pt_PT" w:bidi="pt_PT"/>
+        </w:rPr>
         <w:t>1 Pedro 5.12</w:t>
       </w:r>
-      <w:r/>
-    </w:p>
-    <w:p>
-      <w:r/>
+      <w:r>
+        <w:rPr>
+          <w:lang w:val="pt_PT" w:bidi="pt_PT"/>
+        </w:rPr>
+      </w:r>
+    </w:p>
+    <w:p>
+      <w:pPr/>
+      <w:r>
+        <w:rPr>
+          <w:lang w:val="pt_PT" w:bidi="pt_PT"/>
+        </w:rPr>
+      </w:r>
       <w:r>
         <w:rPr>
           <w:b/>
+          <w:lang w:val="pt_PT" w:bidi="pt_PT"/>
         </w:rPr>
         <w:t>Como Pedro considerava Silvano?</w:t>
       </w:r>
     </w:p>
     <w:p>
-      <w:r/>
-      <w:r>
+      <w:pPr/>
+      <w:r>
+        <w:rPr>
+          <w:lang w:val="pt_PT" w:bidi="pt_PT"/>
+        </w:rPr>
+      </w:r>
+      <w:r>
+        <w:rPr>
+          <w:lang w:val="pt_PT" w:bidi="pt_PT"/>
+        </w:rPr>
         <w:t>Pedro considerava Silvano um irmão fiel.</w:t>
       </w:r>
-      <w:r/>
-      <w:r/>
-    </w:p>
-    <w:p>
-      <w:r/>
+      <w:r>
+        <w:rPr>
+          <w:lang w:val="pt_PT" w:bidi="pt_PT"/>
+        </w:rPr>
+      </w:r>
+      <w:r>
+        <w:rPr>
+          <w:lang w:val="pt_PT" w:bidi="pt_PT"/>
+        </w:rPr>
+      </w:r>
+    </w:p>
+    <w:p>
+      <w:pPr/>
+      <w:r>
+        <w:rPr>
+          <w:lang w:val="pt_PT" w:bidi="pt_PT"/>
+        </w:rPr>
+      </w:r>
     </w:p>
     <w:p>
       <w:pPr>
         <w:pStyle w:val="Heading2"/>
       </w:pPr>
       <w:r>
+        <w:rPr>
+          <w:lang w:val="pt_PT" w:bidi="pt_PT"/>
+        </w:rPr>
         <w:t>1 Pedro 5.12 (#2)</w:t>
       </w:r>
-      <w:r/>
-    </w:p>
-    <w:p>
-      <w:r/>
+      <w:r>
+        <w:rPr>
+          <w:lang w:val="pt_PT" w:bidi="pt_PT"/>
+        </w:rPr>
+      </w:r>
+    </w:p>
+    <w:p>
+      <w:pPr/>
+      <w:r>
+        <w:rPr>
+          <w:lang w:val="pt_PT" w:bidi="pt_PT"/>
+        </w:rPr>
+      </w:r>
       <w:r>
         <w:rPr>
           <w:b/>
+          <w:lang w:val="pt_PT" w:bidi="pt_PT"/>
         </w:rPr>
         <w:t>O que Pedro disse sobre o que ele havia escrito?</w:t>
       </w:r>
     </w:p>
     <w:p>
-      <w:r/>
-      <w:r>
+      <w:pPr/>
+      <w:r>
+        <w:rPr>
+          <w:lang w:val="pt_PT" w:bidi="pt_PT"/>
+        </w:rPr>
+      </w:r>
+      <w:r>
+        <w:rPr>
+          <w:lang w:val="pt_PT" w:bidi="pt_PT"/>
+        </w:rPr>
         <w:t>Ele disse que o que ele havia escrito era a verdadeira graça de Deus.</w:t>
       </w:r>
-      <w:r/>
-      <w:r/>
-    </w:p>
-    <w:p>
-      <w:r/>
+      <w:r>
+        <w:rPr>
+          <w:lang w:val="pt_PT" w:bidi="pt_PT"/>
+        </w:rPr>
+      </w:r>
+      <w:r>
+        <w:rPr>
+          <w:lang w:val="pt_PT" w:bidi="pt_PT"/>
+        </w:rPr>
+      </w:r>
+    </w:p>
+    <w:p>
+      <w:pPr/>
+      <w:r>
+        <w:rPr>
+          <w:lang w:val="pt_PT" w:bidi="pt_PT"/>
+        </w:rPr>
+      </w:r>
     </w:p>
     <w:p>
       <w:pPr>
         <w:pStyle w:val="Heading2"/>
       </w:pPr>
       <w:r>
+        <w:rPr>
+          <w:lang w:val="pt_PT" w:bidi="pt_PT"/>
+        </w:rPr>
         <w:t>1 Pedro 5.13–14</w:t>
       </w:r>
-      <w:r/>
-    </w:p>
-    <w:p>
-      <w:r/>
+      <w:r>
+        <w:rPr>
+          <w:lang w:val="pt_PT" w:bidi="pt_PT"/>
+        </w:rPr>
+      </w:r>
+    </w:p>
+    <w:p>
+      <w:pPr/>
+      <w:r>
+        <w:rPr>
+          <w:lang w:val="pt_PT" w:bidi="pt_PT"/>
+        </w:rPr>
+      </w:r>
       <w:r>
         <w:rPr>
           <w:b/>
+          <w:lang w:val="pt_PT" w:bidi="pt_PT"/>
         </w:rPr>
         <w:t>Quem cumprimentou os crentes e como deveriam cumprimentar-se uns aos outros?</w:t>
       </w:r>
     </w:p>
     <w:p>
-      <w:r/>
-      <w:r>
+      <w:pPr/>
+      <w:r>
+        <w:rPr>
+          <w:lang w:val="pt_PT" w:bidi="pt_PT"/>
+        </w:rPr>
+      </w:r>
+      <w:r>
+        <w:rPr>
+          <w:lang w:val="pt_PT" w:bidi="pt_PT"/>
+        </w:rPr>
         <w:t>Aquela que estava na Babilônia, e Marcos, filho de Pedro na fé, os saudaram; eles deveriam saudar uns aos outros com um beijo de irmão.</w:t>
       </w:r>
-      <w:r/>
-      <w:r/>
+      <w:r>
+        <w:rPr>
+          <w:lang w:val="pt_PT" w:bidi="pt_PT"/>
+        </w:rPr>
+      </w:r>
+      <w:r>
+        <w:rPr>
+          <w:lang w:val="pt_PT" w:bidi="pt_PT"/>
+        </w:rPr>
+      </w:r>
     </w:p>
     <w:sectPr>
       <w:footnotePr>
@@ -3996,7 +6506,7 @@
     <w:rPrDefault>
       <w:rPr>
         <w:rFonts w:ascii="Times New Roman" w:eastAsia="Times New Roman" w:hAnsi="Times New Roman" w:cs="Times New Roman"/>
-        <w:lang w:val="en-US" w:eastAsia="en-US" w:bidi="ar-SA"/>
+        <w:lang w:val="pt_PT" w:eastAsia="en-US" w:bidi="ar-SA"/>
       </w:rPr>
     </w:rPrDefault>
     <w:pPrDefault/>

--- a/por/docx/60.content.docx
+++ b/por/docx/60.content.docx
@@ -28,22 +28,6 @@
       </w:r>
     </w:p>
     <w:p>
-      <w:pPr>
-        <w:pStyle w:val="Heading2"/>
-      </w:pPr>
-      <w:r>
-        <w:rPr>
-          <w:lang w:val="pt_PT" w:bidi="pt_PT"/>
-        </w:rPr>
-        <w:t>License Information</w:t>
-      </w:r>
-      <w:r>
-        <w:rPr>
-          <w:lang w:val="pt_PT" w:bidi="pt_PT"/>
-        </w:rPr>
-      </w:r>
-    </w:p>
-    <w:p>
       <w:pPr/>
       <w:r>
         <w:rPr>
@@ -55,91 +39,37 @@
           <w:b/>
           <w:lang w:val="pt_PT" w:bidi="pt_PT"/>
         </w:rPr>
-        <w:t>Perguntas de Tradução (unfoldingWord)</w:t>
-      </w:r>
-      <w:r>
-        <w:rPr>
-          <w:lang w:val="pt_PT" w:bidi="pt_PT"/>
-        </w:rPr>
-        <w:t xml:space="preserve"> (Portuguese) is based on</w:t>
-      </w:r>
-      <w:r>
-        <w:rPr>
-          <w:lang w:val="pt_PT" w:bidi="pt_PT"/>
-        </w:rPr>
-        <w:t xml:space="preserve">: </w:t>
-      </w:r>
-      <w:r>
-        <w:rPr>
-          <w:lang w:val="pt_PT" w:bidi="pt_PT"/>
-        </w:rPr>
         <w:t>unfoldingWord® Translation Questions</w:t>
       </w:r>
       <w:r>
         <w:rPr>
           <w:lang w:val="pt_PT" w:bidi="pt_PT"/>
         </w:rPr>
-        <w:t xml:space="preserve">, </w:t>
-      </w:r>
-      <w:hyperlink r:id="rId13">
-        <w:r>
-          <w:rPr>
-            <w:lang w:val="pt_PT" w:bidi="pt_PT"/>
-          </w:rPr>
-          <w:rPr>
-            <w:color w:val="0000EE"/>
-            <w:u w:val="single"/>
-          </w:rPr>
-          <w:t>unfoldingWord</w:t>
-        </w:r>
-      </w:hyperlink>
-      <w:r>
-        <w:rPr>
-          <w:lang w:val="pt_PT" w:bidi="pt_PT"/>
-        </w:rPr>
-        <w:t xml:space="preserve">, 2022, which is licensed under a </w:t>
-      </w:r>
-      <w:hyperlink r:id="rId14">
-        <w:r>
-          <w:rPr>
-            <w:lang w:val="pt_PT" w:bidi="pt_PT"/>
-          </w:rPr>
-          <w:rPr>
-            <w:color w:val="0000EE"/>
-            <w:u w:val="single"/>
-          </w:rPr>
-          <w:t>CC BY-SA 4.0 license</w:t>
-        </w:r>
-      </w:hyperlink>
-      <w:r>
-        <w:rPr>
-          <w:lang w:val="pt_PT" w:bidi="pt_PT"/>
-        </w:rPr>
-        <w:t>.</w:t>
-      </w:r>
-      <w:r>
-        <w:rPr>
-          <w:lang w:val="pt_PT" w:bidi="pt_PT"/>
-        </w:rPr>
-      </w:r>
-    </w:p>
-    <w:p>
-      <w:pPr/>
-      <w:r>
-        <w:rPr>
-          <w:lang w:val="pt_PT" w:bidi="pt_PT"/>
-        </w:rPr>
-      </w:r>
-      <w:r>
-        <w:rPr>
-          <w:lang w:val="pt_PT" w:bidi="pt_PT"/>
-        </w:rPr>
-        <w:t>This PDF version is provided under the same license.</w:t>
-      </w:r>
-      <w:r>
-        <w:rPr>
-          <w:lang w:val="pt_PT" w:bidi="pt_PT"/>
-        </w:rPr>
+        <w:t xml:space="preserve"> © 2022 unfoldingWord. Released under CC BY-SA 4.0 license. </w:t>
+      </w:r>
+      <w:r>
+        <w:rPr>
+          <w:lang w:val="pt_PT" w:bidi="pt_PT"/>
+        </w:rPr>
+        <w:t>unfoldingWord® Translation Questions</w:t>
+      </w:r>
+      <w:r>
+        <w:rPr>
+          <w:lang w:val="pt_PT" w:bidi="pt_PT"/>
+        </w:rPr>
+        <w:t xml:space="preserve"> has been adapted in the following languages: Tok Pisin, Arabic (عربي), French (Français), Hindi (हिंदी), Indonesian (Bahasa Indonesia), Portuguese (Português), Russian (Русский), Spanish (Español), Swahili (Kiswahili), and Simplified Chinese (简体中文) from </w:t>
+      </w:r>
+      <w:r>
+        <w:rPr>
+          <w:lang w:val="pt_PT" w:bidi="pt_PT"/>
+        </w:rPr>
+        <w:t>unfoldingWord® Translation Questions</w:t>
+      </w:r>
+      <w:r>
+        <w:rPr>
+          <w:lang w:val="pt_PT" w:bidi="pt_PT"/>
+        </w:rPr>
+        <w:t xml:space="preserve"> © 2022 unfoldingWord. Released under CC BY-SA 4.0 license by Mission Mutual</w:t>
       </w:r>
       <w:r>
         <w:rPr>
